--- a/03 Matematicas/Semana 1/Actividad de Aprendizaje 1. Cálculo de porcentajes.docx
+++ b/03 Matematicas/Semana 1/Actividad de Aprendizaje 1. Cálculo de porcentajes.docx
@@ -237,8 +237,6 @@
       <w:r>
         <w:t>Matemáticas</w:t>
       </w:r>
-      <w:bookmarkStart w:id="0" w:name="_GoBack"/>
-      <w:bookmarkEnd w:id="0"/>
     </w:p>
     <w:p>
       <w:pPr>
@@ -697,6 +695,7 @@
         </w:rPr>
         <w:tab/>
       </w:r>
+      <w:proofErr w:type="spellStart"/>
       <w:r>
         <w:rPr>
           <w:rFonts w:ascii="Tahoma" w:hAnsi="Tahoma"/>
@@ -720,6 +719,7 @@
         </w:rPr>
         <w:t>ateMáticas</w:t>
       </w:r>
+      <w:proofErr w:type="spellEnd"/>
       <w:r>
         <w:rPr>
           <w:rFonts w:ascii="Tahoma" w:hAnsi="Tahoma"/>
@@ -868,11 +868,15 @@
         <w:rPr>
           <w:color w:val="231F20"/>
           <w:spacing w:val="-2"/>
-        </w:rPr>
-      </w:pPr>
-      <w:r>
-        <w:rPr>
-          <w:color w:val="231F20"/>
+          <w:sz w:val="22"/>
+          <w:szCs w:val="22"/>
+        </w:rPr>
+      </w:pPr>
+      <w:r>
+        <w:rPr>
+          <w:color w:val="231F20"/>
+          <w:sz w:val="22"/>
+          <w:szCs w:val="22"/>
         </w:rPr>
         <w:t xml:space="preserve">1.- Una tienda de aparatos electrónicos decide dar 30% de descuento en toda su mercancía; si el precio normal de un televisor es de $6 000, ¿cuánto se pagará en </w:t>
       </w:r>
@@ -880,6 +884,8 @@
         <w:rPr>
           <w:color w:val="231F20"/>
           <w:spacing w:val="-2"/>
+          <w:sz w:val="22"/>
+          <w:szCs w:val="22"/>
         </w:rPr>
         <w:t>caja?</w:t>
       </w:r>
@@ -893,12 +899,16 @@
         <w:rPr>
           <w:color w:val="231F20"/>
           <w:spacing w:val="-2"/>
-        </w:rPr>
-      </w:pPr>
-      <w:r>
-        <w:rPr>
-          <w:color w:val="231F20"/>
-          <w:spacing w:val="-2"/>
+          <w:sz w:val="22"/>
+          <w:szCs w:val="22"/>
+        </w:rPr>
+      </w:pPr>
+      <w:r>
+        <w:rPr>
+          <w:color w:val="231F20"/>
+          <w:spacing w:val="-2"/>
+          <w:sz w:val="22"/>
+          <w:szCs w:val="22"/>
         </w:rPr>
         <w:t>%              Dinero                  30%      70%</w:t>
       </w:r>
@@ -912,12 +922,16 @@
         <w:rPr>
           <w:color w:val="231F20"/>
           <w:spacing w:val="-2"/>
-        </w:rPr>
-      </w:pPr>
-      <w:r>
-        <w:rPr>
-          <w:color w:val="231F20"/>
-          <w:spacing w:val="-2"/>
+          <w:sz w:val="22"/>
+          <w:szCs w:val="22"/>
+        </w:rPr>
+      </w:pPr>
+      <w:r>
+        <w:rPr>
+          <w:color w:val="231F20"/>
+          <w:spacing w:val="-2"/>
+          <w:sz w:val="22"/>
+          <w:szCs w:val="22"/>
         </w:rPr>
         <w:t xml:space="preserve">                                        </w:t>
       </w:r>
@@ -931,6 +945,8 @@
         <w:rPr>
           <w:color w:val="231F20"/>
           <w:spacing w:val="-2"/>
+          <w:sz w:val="22"/>
+          <w:szCs w:val="22"/>
         </w:rPr>
       </w:pPr>
       <w:r>
@@ -938,32 +954,34 @@
           <w:noProof/>
           <w:color w:val="231F20"/>
           <w:spacing w:val="-2"/>
+          <w:sz w:val="22"/>
+          <w:szCs w:val="22"/>
           <w:lang w:val="es-MX" w:eastAsia="es-MX"/>
         </w:rPr>
         <mc:AlternateContent>
           <mc:Choice Requires="wps">
             <w:drawing>
-              <wp:anchor distT="0" distB="0" distL="114300" distR="114300" simplePos="0" relativeHeight="487494656" behindDoc="0" locked="0" layoutInCell="1" allowOverlap="1" wp14:anchorId="0C1B13FA" wp14:editId="05DA1D10">
+              <wp:anchor distT="0" distB="0" distL="114300" distR="114300" simplePos="0" relativeHeight="487495680" behindDoc="0" locked="0" layoutInCell="1" allowOverlap="1" wp14:anchorId="03E3EE73" wp14:editId="5A3F7716">
                 <wp:simplePos x="0" y="0"/>
                 <wp:positionH relativeFrom="column">
-                  <wp:posOffset>1096963</wp:posOffset>
+                  <wp:posOffset>959612</wp:posOffset>
                 </wp:positionH>
                 <wp:positionV relativeFrom="paragraph">
-                  <wp:posOffset>125095</wp:posOffset>
+                  <wp:posOffset>95047</wp:posOffset>
                 </wp:positionV>
-                <wp:extent cx="304800" cy="347663"/>
-                <wp:effectExtent l="0" t="0" r="57150" b="52705"/>
+                <wp:extent cx="307238" cy="284226"/>
+                <wp:effectExtent l="38100" t="0" r="17145" b="59055"/>
                 <wp:wrapNone/>
-                <wp:docPr id="2" name="Conector recto de flecha 2"/>
+                <wp:docPr id="3" name="Conector recto de flecha 3"/>
                 <wp:cNvGraphicFramePr/>
                 <a:graphic xmlns:a="http://schemas.openxmlformats.org/drawingml/2006/main">
                   <a:graphicData uri="http://schemas.microsoft.com/office/word/2010/wordprocessingShape">
                     <wps:wsp>
                       <wps:cNvCnPr/>
                       <wps:spPr>
-                        <a:xfrm>
+                        <a:xfrm flipH="1">
                           <a:off x="0" y="0"/>
-                          <a:ext cx="304800" cy="347663"/>
+                          <a:ext cx="307238" cy="284226"/>
                         </a:xfrm>
                         <a:prstGeom prst="straightConnector1">
                           <a:avLst/>
@@ -1001,11 +1019,11 @@
           </mc:Choice>
           <mc:Fallback>
             <w:pict>
-              <v:shapetype w14:anchorId="0F8DC603" id="_x0000_t32" coordsize="21600,21600" o:spt="32" o:oned="t" path="m,l21600,21600e" filled="f">
+              <v:shapetype w14:anchorId="2F1C42A5" id="_x0000_t32" coordsize="21600,21600" o:spt="32" o:oned="t" path="m,l21600,21600e" filled="f">
                 <v:path arrowok="t" fillok="f" o:connecttype="none"/>
                 <o:lock v:ext="edit" shapetype="t"/>
               </v:shapetype>
-              <v:shape id="Conector recto de flecha 2" o:spid="_x0000_s1026" type="#_x0000_t32" style="position:absolute;margin-left:86.4pt;margin-top:9.85pt;width:24pt;height:27.4pt;z-index:487494656;visibility:visible;mso-wrap-style:square;mso-width-percent:0;mso-height-percent:0;mso-wrap-distance-left:9pt;mso-wrap-distance-top:0;mso-wrap-distance-right:9pt;mso-wrap-distance-bottom:0;mso-position-horizontal:absolute;mso-position-horizontal-relative:text;mso-position-vertical:absolute;mso-position-vertical-relative:text;mso-width-percent:0;mso-height-percent:0;mso-width-relative:margin;mso-height-relative:margin" o:gfxdata="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" strokecolor="#bc4542 [3045]">
+              <v:shape id="Conector recto de flecha 3" o:spid="_x0000_s1026" type="#_x0000_t32" style="position:absolute;margin-left:75.55pt;margin-top:7.5pt;width:24.2pt;height:22.4pt;flip:x;z-index:487495680;visibility:visible;mso-wrap-style:square;mso-width-percent:0;mso-height-percent:0;mso-wrap-distance-left:9pt;mso-wrap-distance-top:0;mso-wrap-distance-right:9pt;mso-wrap-distance-bottom:0;mso-position-horizontal:absolute;mso-position-horizontal-relative:text;mso-position-vertical:absolute;mso-position-vertical-relative:text;mso-width-percent:0;mso-height-percent:0;mso-width-relative:margin;mso-height-relative:margin" o:gfxdata="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" strokecolor="#bc4542 [3045]">
                 <v:stroke endarrow="block"/>
               </v:shape>
             </w:pict>
@@ -1017,32 +1035,34 @@
           <w:noProof/>
           <w:color w:val="231F20"/>
           <w:spacing w:val="-2"/>
+          <w:sz w:val="22"/>
+          <w:szCs w:val="22"/>
           <w:lang w:val="es-MX" w:eastAsia="es-MX"/>
         </w:rPr>
         <mc:AlternateContent>
           <mc:Choice Requires="wps">
             <w:drawing>
-              <wp:anchor distT="0" distB="0" distL="114300" distR="114300" simplePos="0" relativeHeight="487495680" behindDoc="0" locked="0" layoutInCell="1" allowOverlap="1" wp14:anchorId="68283E51" wp14:editId="6AEB9BFD">
+              <wp:anchor distT="0" distB="0" distL="114300" distR="114300" simplePos="0" relativeHeight="487494656" behindDoc="0" locked="0" layoutInCell="1" allowOverlap="1" wp14:anchorId="64113C32" wp14:editId="043F2A00">
                 <wp:simplePos x="0" y="0"/>
                 <wp:positionH relativeFrom="column">
-                  <wp:posOffset>1063625</wp:posOffset>
+                  <wp:posOffset>1047393</wp:posOffset>
                 </wp:positionH>
                 <wp:positionV relativeFrom="paragraph">
-                  <wp:posOffset>110808</wp:posOffset>
+                  <wp:posOffset>73101</wp:posOffset>
                 </wp:positionV>
-                <wp:extent cx="242888" cy="361950"/>
-                <wp:effectExtent l="38100" t="0" r="24130" b="57150"/>
+                <wp:extent cx="321869" cy="307239"/>
+                <wp:effectExtent l="0" t="0" r="78740" b="55245"/>
                 <wp:wrapNone/>
-                <wp:docPr id="3" name="Conector recto de flecha 3"/>
+                <wp:docPr id="2" name="Conector recto de flecha 2"/>
                 <wp:cNvGraphicFramePr/>
                 <a:graphic xmlns:a="http://schemas.openxmlformats.org/drawingml/2006/main">
                   <a:graphicData uri="http://schemas.microsoft.com/office/word/2010/wordprocessingShape">
                     <wps:wsp>
                       <wps:cNvCnPr/>
                       <wps:spPr>
-                        <a:xfrm flipH="1">
+                        <a:xfrm>
                           <a:off x="0" y="0"/>
-                          <a:ext cx="242888" cy="361950"/>
+                          <a:ext cx="321869" cy="307239"/>
                         </a:xfrm>
                         <a:prstGeom prst="straightConnector1">
                           <a:avLst/>
@@ -1069,12 +1089,18 @@
                     </wps:wsp>
                   </a:graphicData>
                 </a:graphic>
+                <wp14:sizeRelH relativeFrom="margin">
+                  <wp14:pctWidth>0</wp14:pctWidth>
+                </wp14:sizeRelH>
+                <wp14:sizeRelV relativeFrom="margin">
+                  <wp14:pctHeight>0</wp14:pctHeight>
+                </wp14:sizeRelV>
               </wp:anchor>
             </w:drawing>
           </mc:Choice>
           <mc:Fallback>
             <w:pict>
-              <v:shape w14:anchorId="30F7DD8E" id="Conector recto de flecha 3" o:spid="_x0000_s1026" type="#_x0000_t32" style="position:absolute;margin-left:83.75pt;margin-top:8.75pt;width:19.15pt;height:28.5pt;flip:x;z-index:487495680;visibility:visible;mso-wrap-style:square;mso-wrap-distance-left:9pt;mso-wrap-distance-top:0;mso-wrap-distance-right:9pt;mso-wrap-distance-bottom:0;mso-position-horizontal:absolute;mso-position-horizontal-relative:text;mso-position-vertical:absolute;mso-position-vertical-relative:text" o:gfxdata="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" strokecolor="#bc4542 [3045]">
+              <v:shape w14:anchorId="74420948" id="Conector recto de flecha 2" o:spid="_x0000_s1026" type="#_x0000_t32" style="position:absolute;margin-left:82.45pt;margin-top:5.75pt;width:25.35pt;height:24.2pt;z-index:487494656;visibility:visible;mso-wrap-style:square;mso-width-percent:0;mso-height-percent:0;mso-wrap-distance-left:9pt;mso-wrap-distance-top:0;mso-wrap-distance-right:9pt;mso-wrap-distance-bottom:0;mso-position-horizontal:absolute;mso-position-horizontal-relative:text;mso-position-vertical:absolute;mso-position-vertical-relative:text;mso-width-percent:0;mso-height-percent:0;mso-width-relative:margin;mso-height-relative:margin" o:gfxdata="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" strokecolor="#bc4542 [3045]">
                 <v:stroke endarrow="block"/>
               </v:shape>
             </w:pict>
@@ -1085,6 +1111,8 @@
         <w:rPr>
           <w:color w:val="231F20"/>
           <w:spacing w:val="-2"/>
+          <w:sz w:val="22"/>
+          <w:szCs w:val="22"/>
         </w:rPr>
         <w:t>100%      $6,000</w:t>
       </w:r>
@@ -1092,6 +1120,8 @@
         <w:rPr>
           <w:color w:val="231F20"/>
           <w:spacing w:val="-2"/>
+          <w:sz w:val="22"/>
+          <w:szCs w:val="22"/>
         </w:rPr>
         <w:t xml:space="preserve">           </w:t>
       </w:r>
@@ -1104,7 +1134,8 @@
                 <w:i/>
                 <w:color w:val="231F20"/>
                 <w:spacing w:val="-2"/>
-                <w:sz w:val="36"/>
+                <w:sz w:val="22"/>
+                <w:szCs w:val="22"/>
               </w:rPr>
             </m:ctrlPr>
           </m:fPr>
@@ -1114,7 +1145,8 @@
                 <w:rFonts w:ascii="Cambria Math" w:hAnsi="Cambria Math"/>
                 <w:color w:val="231F20"/>
                 <w:spacing w:val="-2"/>
-                <w:sz w:val="36"/>
+                <w:sz w:val="22"/>
+                <w:szCs w:val="22"/>
               </w:rPr>
               <m:t>70% x 6000</m:t>
             </m:r>
@@ -1125,7 +1157,8 @@
                 <w:rFonts w:ascii="Cambria Math" w:hAnsi="Cambria Math"/>
                 <w:color w:val="231F20"/>
                 <w:spacing w:val="-2"/>
-                <w:sz w:val="36"/>
+                <w:sz w:val="22"/>
+                <w:szCs w:val="22"/>
               </w:rPr>
               <m:t>100</m:t>
             </m:r>
@@ -1136,16 +1169,10 @@
         <w:rPr>
           <w:color w:val="231F20"/>
           <w:spacing w:val="-2"/>
-          <w:sz w:val="36"/>
-        </w:rPr>
-        <w:t xml:space="preserve"> </w:t>
-      </w:r>
-      <w:r>
-        <w:rPr>
-          <w:color w:val="231F20"/>
-          <w:spacing w:val="-2"/>
-        </w:rPr>
-        <w:t>=4200</w:t>
+          <w:sz w:val="22"/>
+          <w:szCs w:val="22"/>
+        </w:rPr>
+        <w:t xml:space="preserve"> =4200</w:t>
       </w:r>
     </w:p>
     <w:p>
@@ -1157,12 +1184,16 @@
         <w:rPr>
           <w:color w:val="231F20"/>
           <w:spacing w:val="-2"/>
-        </w:rPr>
-      </w:pPr>
-      <w:r>
-        <w:rPr>
-          <w:color w:val="231F20"/>
-          <w:spacing w:val="-2"/>
+          <w:sz w:val="22"/>
+          <w:szCs w:val="22"/>
+        </w:rPr>
+      </w:pPr>
+      <w:r>
+        <w:rPr>
+          <w:color w:val="231F20"/>
+          <w:spacing w:val="-2"/>
+          <w:sz w:val="22"/>
+          <w:szCs w:val="22"/>
         </w:rPr>
         <w:t>70%</w:t>
       </w:r>
@@ -1170,6 +1201,8 @@
         <w:rPr>
           <w:color w:val="231F20"/>
           <w:spacing w:val="-2"/>
+          <w:sz w:val="22"/>
+          <w:szCs w:val="22"/>
         </w:rPr>
         <w:tab/>
         <w:t xml:space="preserve">   X</w:t>
@@ -1184,46 +1217,53 @@
         <w:rPr>
           <w:color w:val="231F20"/>
           <w:spacing w:val="-2"/>
-        </w:rPr>
-      </w:pPr>
-    </w:p>
-    <w:p>
-      <w:pPr>
-        <w:pStyle w:val="Textoindependiente"/>
-        <w:rPr>
-          <w:sz w:val="26"/>
-        </w:rPr>
-      </w:pPr>
-    </w:p>
-    <w:p>
-      <w:pPr>
-        <w:pStyle w:val="Textoindependiente"/>
-        <w:rPr>
-          <w:sz w:val="26"/>
-        </w:rPr>
-      </w:pPr>
-    </w:p>
-    <w:p>
-      <w:pPr>
-        <w:pStyle w:val="Textoindependiente"/>
-        <w:rPr>
-          <w:sz w:val="26"/>
-        </w:rPr>
-      </w:pPr>
-    </w:p>
-    <w:p>
-      <w:pPr>
-        <w:pStyle w:val="Textoindependiente"/>
-        <w:rPr>
-          <w:sz w:val="26"/>
-        </w:rPr>
-      </w:pPr>
-    </w:p>
-    <w:p>
-      <w:pPr>
-        <w:pStyle w:val="Textoindependiente"/>
-        <w:rPr>
-          <w:sz w:val="26"/>
+          <w:sz w:val="22"/>
+          <w:szCs w:val="22"/>
+        </w:rPr>
+      </w:pPr>
+    </w:p>
+    <w:p>
+      <w:pPr>
+        <w:pStyle w:val="Textoindependiente"/>
+        <w:rPr>
+          <w:sz w:val="22"/>
+          <w:szCs w:val="22"/>
+        </w:rPr>
+      </w:pPr>
+    </w:p>
+    <w:p>
+      <w:pPr>
+        <w:pStyle w:val="Textoindependiente"/>
+        <w:rPr>
+          <w:sz w:val="22"/>
+          <w:szCs w:val="22"/>
+        </w:rPr>
+      </w:pPr>
+    </w:p>
+    <w:p>
+      <w:pPr>
+        <w:pStyle w:val="Textoindependiente"/>
+        <w:rPr>
+          <w:sz w:val="22"/>
+          <w:szCs w:val="22"/>
+        </w:rPr>
+      </w:pPr>
+    </w:p>
+    <w:p>
+      <w:pPr>
+        <w:pStyle w:val="Textoindependiente"/>
+        <w:rPr>
+          <w:sz w:val="22"/>
+          <w:szCs w:val="22"/>
+        </w:rPr>
+      </w:pPr>
+    </w:p>
+    <w:p>
+      <w:pPr>
+        <w:pStyle w:val="Textoindependiente"/>
+        <w:rPr>
+          <w:sz w:val="22"/>
+          <w:szCs w:val="22"/>
         </w:rPr>
       </w:pPr>
     </w:p>
@@ -1232,7 +1272,8 @@
         <w:pStyle w:val="Textoindependiente"/>
         <w:spacing w:before="3"/>
         <w:rPr>
-          <w:sz w:val="33"/>
+          <w:sz w:val="22"/>
+          <w:szCs w:val="22"/>
         </w:rPr>
       </w:pPr>
     </w:p>
@@ -1242,10 +1283,16 @@
         <w:spacing w:before="1" w:line="259" w:lineRule="auto"/>
         <w:ind w:left="1082" w:right="117"/>
         <w:jc w:val="both"/>
-      </w:pPr>
-      <w:r>
-        <w:rPr>
-          <w:color w:val="231F20"/>
+        <w:rPr>
+          <w:sz w:val="22"/>
+          <w:szCs w:val="22"/>
+        </w:rPr>
+      </w:pPr>
+      <w:r>
+        <w:rPr>
+          <w:color w:val="231F20"/>
+          <w:sz w:val="22"/>
+          <w:szCs w:val="22"/>
         </w:rPr>
         <w:t>2.- Un ganadero tiene 240 reses de las cuales 25% se enferma. De las reses enfermas</w:t>
       </w:r>
@@ -1253,12 +1300,16 @@
         <w:rPr>
           <w:color w:val="231F20"/>
           <w:spacing w:val="60"/>
-        </w:rPr>
-        <w:t xml:space="preserve"> </w:t>
-      </w:r>
-      <w:r>
-        <w:rPr>
-          <w:color w:val="231F20"/>
+          <w:sz w:val="22"/>
+          <w:szCs w:val="22"/>
+        </w:rPr>
+        <w:t xml:space="preserve"> </w:t>
+      </w:r>
+      <w:r>
+        <w:rPr>
+          <w:color w:val="231F20"/>
+          <w:sz w:val="22"/>
+          <w:szCs w:val="22"/>
         </w:rPr>
         <w:t>sólo</w:t>
       </w:r>
@@ -1266,12 +1317,16 @@
         <w:rPr>
           <w:color w:val="231F20"/>
           <w:spacing w:val="63"/>
-        </w:rPr>
-        <w:t xml:space="preserve"> </w:t>
-      </w:r>
-      <w:r>
-        <w:rPr>
-          <w:color w:val="231F20"/>
+          <w:sz w:val="22"/>
+          <w:szCs w:val="22"/>
+        </w:rPr>
+        <w:t xml:space="preserve"> </w:t>
+      </w:r>
+      <w:r>
+        <w:rPr>
+          <w:color w:val="231F20"/>
+          <w:sz w:val="22"/>
+          <w:szCs w:val="22"/>
         </w:rPr>
         <w:t>5%</w:t>
       </w:r>
@@ -1279,12 +1334,16 @@
         <w:rPr>
           <w:color w:val="231F20"/>
           <w:spacing w:val="62"/>
-        </w:rPr>
-        <w:t xml:space="preserve"> </w:t>
-      </w:r>
-      <w:r>
-        <w:rPr>
-          <w:color w:val="231F20"/>
+          <w:sz w:val="22"/>
+          <w:szCs w:val="22"/>
+        </w:rPr>
+        <w:t xml:space="preserve"> </w:t>
+      </w:r>
+      <w:r>
+        <w:rPr>
+          <w:color w:val="231F20"/>
+          <w:sz w:val="22"/>
+          <w:szCs w:val="22"/>
         </w:rPr>
         <w:t>sobrevive</w:t>
       </w:r>
@@ -1292,12 +1351,16 @@
         <w:rPr>
           <w:color w:val="231F20"/>
           <w:spacing w:val="62"/>
-        </w:rPr>
-        <w:t xml:space="preserve"> </w:t>
-      </w:r>
-      <w:r>
-        <w:rPr>
-          <w:color w:val="231F20"/>
+          <w:sz w:val="22"/>
+          <w:szCs w:val="22"/>
+        </w:rPr>
+        <w:t xml:space="preserve"> </w:t>
+      </w:r>
+      <w:r>
+        <w:rPr>
+          <w:color w:val="231F20"/>
+          <w:sz w:val="22"/>
+          <w:szCs w:val="22"/>
         </w:rPr>
         <w:t>y</w:t>
       </w:r>
@@ -1305,12 +1368,16 @@
         <w:rPr>
           <w:color w:val="231F20"/>
           <w:spacing w:val="61"/>
-        </w:rPr>
-        <w:t xml:space="preserve"> </w:t>
-      </w:r>
-      <w:r>
-        <w:rPr>
-          <w:color w:val="231F20"/>
+          <w:sz w:val="22"/>
+          <w:szCs w:val="22"/>
+        </w:rPr>
+        <w:t xml:space="preserve"> </w:t>
+      </w:r>
+      <w:r>
+        <w:rPr>
+          <w:color w:val="231F20"/>
+          <w:sz w:val="22"/>
+          <w:szCs w:val="22"/>
         </w:rPr>
         <w:t>30%</w:t>
       </w:r>
@@ -1318,12 +1385,16 @@
         <w:rPr>
           <w:color w:val="231F20"/>
           <w:spacing w:val="62"/>
-        </w:rPr>
-        <w:t xml:space="preserve"> </w:t>
-      </w:r>
-      <w:r>
-        <w:rPr>
-          <w:color w:val="231F20"/>
+          <w:sz w:val="22"/>
+          <w:szCs w:val="22"/>
+        </w:rPr>
+        <w:t xml:space="preserve"> </w:t>
+      </w:r>
+      <w:r>
+        <w:rPr>
+          <w:color w:val="231F20"/>
+          <w:sz w:val="22"/>
+          <w:szCs w:val="22"/>
         </w:rPr>
         <w:t>de</w:t>
       </w:r>
@@ -1331,12 +1402,16 @@
         <w:rPr>
           <w:color w:val="231F20"/>
           <w:spacing w:val="63"/>
-        </w:rPr>
-        <w:t xml:space="preserve"> </w:t>
-      </w:r>
-      <w:r>
-        <w:rPr>
-          <w:color w:val="231F20"/>
+          <w:sz w:val="22"/>
+          <w:szCs w:val="22"/>
+        </w:rPr>
+        <w:t xml:space="preserve"> </w:t>
+      </w:r>
+      <w:r>
+        <w:rPr>
+          <w:color w:val="231F20"/>
+          <w:sz w:val="22"/>
+          <w:szCs w:val="22"/>
         </w:rPr>
         <w:t>las</w:t>
       </w:r>
@@ -1344,12 +1419,16 @@
         <w:rPr>
           <w:color w:val="231F20"/>
           <w:spacing w:val="66"/>
-        </w:rPr>
-        <w:t xml:space="preserve"> </w:t>
-      </w:r>
-      <w:r>
-        <w:rPr>
-          <w:color w:val="231F20"/>
+          <w:sz w:val="22"/>
+          <w:szCs w:val="22"/>
+        </w:rPr>
+        <w:t xml:space="preserve"> </w:t>
+      </w:r>
+      <w:r>
+        <w:rPr>
+          <w:color w:val="231F20"/>
+          <w:sz w:val="22"/>
+          <w:szCs w:val="22"/>
         </w:rPr>
         <w:t>que</w:t>
       </w:r>
@@ -1357,12 +1436,16 @@
         <w:rPr>
           <w:color w:val="231F20"/>
           <w:spacing w:val="63"/>
-        </w:rPr>
-        <w:t xml:space="preserve"> </w:t>
-      </w:r>
-      <w:r>
-        <w:rPr>
-          <w:color w:val="231F20"/>
+          <w:sz w:val="22"/>
+          <w:szCs w:val="22"/>
+        </w:rPr>
+        <w:t xml:space="preserve"> </w:t>
+      </w:r>
+      <w:r>
+        <w:rPr>
+          <w:color w:val="231F20"/>
+          <w:sz w:val="22"/>
+          <w:szCs w:val="22"/>
         </w:rPr>
         <w:t>no</w:t>
       </w:r>
@@ -1370,12 +1453,16 @@
         <w:rPr>
           <w:color w:val="231F20"/>
           <w:spacing w:val="60"/>
-        </w:rPr>
-        <w:t xml:space="preserve"> </w:t>
-      </w:r>
-      <w:r>
-        <w:rPr>
-          <w:color w:val="231F20"/>
+          <w:sz w:val="22"/>
+          <w:szCs w:val="22"/>
+        </w:rPr>
+        <w:t xml:space="preserve"> </w:t>
+      </w:r>
+      <w:r>
+        <w:rPr>
+          <w:color w:val="231F20"/>
+          <w:sz w:val="22"/>
+          <w:szCs w:val="22"/>
         </w:rPr>
         <w:t>enfermaron</w:t>
       </w:r>
@@ -1383,12 +1470,16 @@
         <w:rPr>
           <w:color w:val="231F20"/>
           <w:spacing w:val="61"/>
-        </w:rPr>
-        <w:t xml:space="preserve"> </w:t>
-      </w:r>
-      <w:r>
-        <w:rPr>
-          <w:color w:val="231F20"/>
+          <w:sz w:val="22"/>
+          <w:szCs w:val="22"/>
+        </w:rPr>
+        <w:t xml:space="preserve"> </w:t>
+      </w:r>
+      <w:r>
+        <w:rPr>
+          <w:color w:val="231F20"/>
+          <w:sz w:val="22"/>
+          <w:szCs w:val="22"/>
         </w:rPr>
         <w:t>se</w:t>
       </w:r>
@@ -1396,13 +1487,17 @@
         <w:rPr>
           <w:color w:val="231F20"/>
           <w:spacing w:val="63"/>
-        </w:rPr>
-        <w:t xml:space="preserve"> </w:t>
-      </w:r>
-      <w:r>
-        <w:rPr>
-          <w:color w:val="231F20"/>
-          <w:spacing w:val="-2"/>
+          <w:sz w:val="22"/>
+          <w:szCs w:val="22"/>
+        </w:rPr>
+        <w:t xml:space="preserve"> </w:t>
+      </w:r>
+      <w:r>
+        <w:rPr>
+          <w:color w:val="231F20"/>
+          <w:spacing w:val="-2"/>
+          <w:sz w:val="22"/>
+          <w:szCs w:val="22"/>
         </w:rPr>
         <w:t>vendieron,</w:t>
       </w:r>
@@ -1416,11 +1511,15 @@
         <w:rPr>
           <w:color w:val="231F20"/>
           <w:spacing w:val="-2"/>
-        </w:rPr>
-      </w:pPr>
-      <w:r>
-        <w:rPr>
-          <w:color w:val="231F20"/>
+          <w:sz w:val="22"/>
+          <w:szCs w:val="22"/>
+        </w:rPr>
+      </w:pPr>
+      <w:r>
+        <w:rPr>
+          <w:color w:val="231F20"/>
+          <w:sz w:val="22"/>
+          <w:szCs w:val="22"/>
         </w:rPr>
         <w:t>¿cuántas</w:t>
       </w:r>
@@ -1428,12 +1527,16 @@
         <w:rPr>
           <w:color w:val="231F20"/>
           <w:spacing w:val="-2"/>
-        </w:rPr>
-        <w:t xml:space="preserve"> </w:t>
-      </w:r>
-      <w:r>
-        <w:rPr>
-          <w:color w:val="231F20"/>
+          <w:sz w:val="22"/>
+          <w:szCs w:val="22"/>
+        </w:rPr>
+        <w:t xml:space="preserve"> </w:t>
+      </w:r>
+      <w:r>
+        <w:rPr>
+          <w:color w:val="231F20"/>
+          <w:sz w:val="22"/>
+          <w:szCs w:val="22"/>
         </w:rPr>
         <w:t>reses</w:t>
       </w:r>
@@ -1441,12 +1544,16 @@
         <w:rPr>
           <w:color w:val="231F20"/>
           <w:spacing w:val="-5"/>
-        </w:rPr>
-        <w:t xml:space="preserve"> </w:t>
-      </w:r>
-      <w:r>
-        <w:rPr>
-          <w:color w:val="231F20"/>
+          <w:sz w:val="22"/>
+          <w:szCs w:val="22"/>
+        </w:rPr>
+        <w:t xml:space="preserve"> </w:t>
+      </w:r>
+      <w:r>
+        <w:rPr>
+          <w:color w:val="231F20"/>
+          <w:sz w:val="22"/>
+          <w:szCs w:val="22"/>
         </w:rPr>
         <w:t>le</w:t>
       </w:r>
@@ -1454,12 +1561,16 @@
         <w:rPr>
           <w:color w:val="231F20"/>
           <w:spacing w:val="-2"/>
-        </w:rPr>
-        <w:t xml:space="preserve"> </w:t>
-      </w:r>
-      <w:r>
-        <w:rPr>
-          <w:color w:val="231F20"/>
+          <w:sz w:val="22"/>
+          <w:szCs w:val="22"/>
+        </w:rPr>
+        <w:t xml:space="preserve"> </w:t>
+      </w:r>
+      <w:r>
+        <w:rPr>
+          <w:color w:val="231F20"/>
+          <w:sz w:val="22"/>
+          <w:szCs w:val="22"/>
         </w:rPr>
         <w:t>quedaron</w:t>
       </w:r>
@@ -1467,12 +1578,16 @@
         <w:rPr>
           <w:color w:val="231F20"/>
           <w:spacing w:val="-3"/>
-        </w:rPr>
-        <w:t xml:space="preserve"> </w:t>
-      </w:r>
-      <w:r>
-        <w:rPr>
-          <w:color w:val="231F20"/>
+          <w:sz w:val="22"/>
+          <w:szCs w:val="22"/>
+        </w:rPr>
+        <w:t xml:space="preserve"> </w:t>
+      </w:r>
+      <w:r>
+        <w:rPr>
+          <w:color w:val="231F20"/>
+          <w:sz w:val="22"/>
+          <w:szCs w:val="22"/>
         </w:rPr>
         <w:t>al</w:t>
       </w:r>
@@ -1480,13 +1595,17 @@
         <w:rPr>
           <w:color w:val="231F20"/>
           <w:spacing w:val="-1"/>
-        </w:rPr>
-        <w:t xml:space="preserve"> </w:t>
-      </w:r>
-      <w:r>
-        <w:rPr>
-          <w:color w:val="231F20"/>
-          <w:spacing w:val="-2"/>
+          <w:sz w:val="22"/>
+          <w:szCs w:val="22"/>
+        </w:rPr>
+        <w:t xml:space="preserve"> </w:t>
+      </w:r>
+      <w:r>
+        <w:rPr>
+          <w:color w:val="231F20"/>
+          <w:spacing w:val="-2"/>
+          <w:sz w:val="22"/>
+          <w:szCs w:val="22"/>
         </w:rPr>
         <w:t>ganadero?</w:t>
       </w:r>
@@ -1500,6 +1619,8 @@
         <w:rPr>
           <w:color w:val="231F20"/>
           <w:spacing w:val="-2"/>
+          <w:sz w:val="22"/>
+          <w:szCs w:val="22"/>
         </w:rPr>
       </w:pPr>
     </w:p>
@@ -1512,12 +1633,16 @@
         <w:rPr>
           <w:color w:val="231F20"/>
           <w:spacing w:val="-2"/>
-        </w:rPr>
-      </w:pPr>
-      <w:r>
-        <w:rPr>
-          <w:color w:val="231F20"/>
-          <w:spacing w:val="-2"/>
+          <w:sz w:val="22"/>
+          <w:szCs w:val="22"/>
+        </w:rPr>
+      </w:pPr>
+      <w:r>
+        <w:rPr>
+          <w:color w:val="231F20"/>
+          <w:spacing w:val="-2"/>
+          <w:sz w:val="22"/>
+          <w:szCs w:val="22"/>
         </w:rPr>
         <w:t xml:space="preserve">                                        </w:t>
       </w:r>
@@ -1531,6 +1656,8 @@
         <w:rPr>
           <w:color w:val="231F20"/>
           <w:spacing w:val="-2"/>
+          <w:sz w:val="22"/>
+          <w:szCs w:val="22"/>
         </w:rPr>
       </w:pPr>
       <m:oMath>
@@ -1542,7 +1669,8 @@
                 <w:i/>
                 <w:color w:val="231F20"/>
                 <w:spacing w:val="-2"/>
-                <w:sz w:val="36"/>
+                <w:sz w:val="22"/>
+                <w:szCs w:val="22"/>
               </w:rPr>
             </m:ctrlPr>
           </m:fPr>
@@ -1552,7 +1680,8 @@
                 <w:rFonts w:ascii="Cambria Math" w:hAnsi="Cambria Math"/>
                 <w:color w:val="231F20"/>
                 <w:spacing w:val="-2"/>
-                <w:sz w:val="36"/>
+                <w:sz w:val="22"/>
+                <w:szCs w:val="22"/>
               </w:rPr>
               <m:t>240 x 25</m:t>
             </m:r>
@@ -1563,7 +1692,8 @@
                 <w:rFonts w:ascii="Cambria Math" w:hAnsi="Cambria Math"/>
                 <w:color w:val="231F20"/>
                 <w:spacing w:val="-2"/>
-                <w:sz w:val="36"/>
+                <w:sz w:val="22"/>
+                <w:szCs w:val="22"/>
               </w:rPr>
               <m:t>100</m:t>
             </m:r>
@@ -1574,16 +1704,10 @@
         <w:rPr>
           <w:color w:val="231F20"/>
           <w:spacing w:val="-2"/>
-          <w:sz w:val="36"/>
-        </w:rPr>
-        <w:t xml:space="preserve"> </w:t>
-      </w:r>
-      <w:r>
-        <w:rPr>
-          <w:color w:val="231F20"/>
-          <w:spacing w:val="-2"/>
-        </w:rPr>
-        <w:t>=</w:t>
+          <w:sz w:val="22"/>
+          <w:szCs w:val="22"/>
+        </w:rPr>
+        <w:t xml:space="preserve"> =</w:t>
       </w:r>
       <m:oMath>
         <m:f>
@@ -1594,7 +1718,8 @@
                 <w:i/>
                 <w:color w:val="231F20"/>
                 <w:spacing w:val="-2"/>
-                <w:sz w:val="36"/>
+                <w:sz w:val="22"/>
+                <w:szCs w:val="22"/>
               </w:rPr>
             </m:ctrlPr>
           </m:fPr>
@@ -1604,7 +1729,8 @@
                 <w:rFonts w:ascii="Cambria Math" w:hAnsi="Cambria Math"/>
                 <w:color w:val="231F20"/>
                 <w:spacing w:val="-2"/>
-                <w:sz w:val="36"/>
+                <w:sz w:val="22"/>
+                <w:szCs w:val="22"/>
               </w:rPr>
               <m:t>6000</m:t>
             </m:r>
@@ -1615,7 +1741,8 @@
                 <w:rFonts w:ascii="Cambria Math" w:hAnsi="Cambria Math"/>
                 <w:color w:val="231F20"/>
                 <w:spacing w:val="-2"/>
-                <w:sz w:val="36"/>
+                <w:sz w:val="22"/>
+                <w:szCs w:val="22"/>
               </w:rPr>
               <m:t>100</m:t>
             </m:r>
@@ -1626,16 +1753,10 @@
         <w:rPr>
           <w:color w:val="231F20"/>
           <w:spacing w:val="-2"/>
-          <w:sz w:val="36"/>
-        </w:rPr>
-        <w:t xml:space="preserve"> </w:t>
-      </w:r>
-      <w:r>
-        <w:rPr>
-          <w:color w:val="231F20"/>
-          <w:spacing w:val="-2"/>
-        </w:rPr>
-        <w:t xml:space="preserve">=60     </w:t>
+          <w:sz w:val="22"/>
+          <w:szCs w:val="22"/>
+        </w:rPr>
+        <w:t xml:space="preserve"> =60     </w:t>
       </w:r>
       <m:oMath>
         <m:f>
@@ -1646,7 +1767,8 @@
                 <w:i/>
                 <w:color w:val="231F20"/>
                 <w:spacing w:val="-2"/>
-                <w:sz w:val="36"/>
+                <w:sz w:val="22"/>
+                <w:szCs w:val="22"/>
               </w:rPr>
             </m:ctrlPr>
           </m:fPr>
@@ -1656,7 +1778,8 @@
                 <w:rFonts w:ascii="Cambria Math" w:hAnsi="Cambria Math"/>
                 <w:color w:val="231F20"/>
                 <w:spacing w:val="-2"/>
-                <w:sz w:val="36"/>
+                <w:sz w:val="22"/>
+                <w:szCs w:val="22"/>
               </w:rPr>
               <m:t>60 x 5</m:t>
             </m:r>
@@ -1667,7 +1790,8 @@
                 <w:rFonts w:ascii="Cambria Math" w:hAnsi="Cambria Math"/>
                 <w:color w:val="231F20"/>
                 <w:spacing w:val="-2"/>
-                <w:sz w:val="36"/>
+                <w:sz w:val="22"/>
+                <w:szCs w:val="22"/>
               </w:rPr>
               <m:t>100</m:t>
             </m:r>
@@ -1678,16 +1802,10 @@
         <w:rPr>
           <w:color w:val="231F20"/>
           <w:spacing w:val="-2"/>
-          <w:sz w:val="36"/>
-        </w:rPr>
-        <w:t xml:space="preserve"> </w:t>
-      </w:r>
-      <w:r>
-        <w:rPr>
-          <w:color w:val="231F20"/>
-          <w:spacing w:val="-2"/>
-        </w:rPr>
-        <w:t>=</w:t>
+          <w:sz w:val="22"/>
+          <w:szCs w:val="22"/>
+        </w:rPr>
+        <w:t xml:space="preserve"> =</w:t>
       </w:r>
       <m:oMath>
         <m:f>
@@ -1698,7 +1816,8 @@
                 <w:i/>
                 <w:color w:val="231F20"/>
                 <w:spacing w:val="-2"/>
-                <w:sz w:val="36"/>
+                <w:sz w:val="22"/>
+                <w:szCs w:val="22"/>
               </w:rPr>
             </m:ctrlPr>
           </m:fPr>
@@ -1708,7 +1827,8 @@
                 <w:rFonts w:ascii="Cambria Math" w:hAnsi="Cambria Math"/>
                 <w:color w:val="231F20"/>
                 <w:spacing w:val="-2"/>
-                <w:sz w:val="36"/>
+                <w:sz w:val="22"/>
+                <w:szCs w:val="22"/>
               </w:rPr>
               <m:t>300</m:t>
             </m:r>
@@ -1719,7 +1839,8 @@
                 <w:rFonts w:ascii="Cambria Math" w:hAnsi="Cambria Math"/>
                 <w:color w:val="231F20"/>
                 <w:spacing w:val="-2"/>
-                <w:sz w:val="36"/>
+                <w:sz w:val="22"/>
+                <w:szCs w:val="22"/>
               </w:rPr>
               <m:t>100</m:t>
             </m:r>
@@ -1730,16 +1851,10 @@
         <w:rPr>
           <w:color w:val="231F20"/>
           <w:spacing w:val="-2"/>
-          <w:sz w:val="36"/>
-        </w:rPr>
-        <w:t xml:space="preserve"> </w:t>
-      </w:r>
-      <w:r>
-        <w:rPr>
-          <w:color w:val="231F20"/>
-          <w:spacing w:val="-2"/>
-        </w:rPr>
-        <w:t>=3</w:t>
+          <w:sz w:val="22"/>
+          <w:szCs w:val="22"/>
+        </w:rPr>
+        <w:t xml:space="preserve"> =3</w:t>
       </w:r>
     </w:p>
     <w:p>
@@ -1751,6 +1866,8 @@
         <w:rPr>
           <w:color w:val="231F20"/>
           <w:spacing w:val="-2"/>
+          <w:sz w:val="22"/>
+          <w:szCs w:val="22"/>
         </w:rPr>
       </w:pPr>
     </w:p>
@@ -1763,12 +1880,16 @@
         <w:rPr>
           <w:color w:val="231F20"/>
           <w:spacing w:val="-2"/>
-        </w:rPr>
-      </w:pPr>
-      <w:r>
-        <w:rPr>
-          <w:color w:val="231F20"/>
-          <w:spacing w:val="-2"/>
+          <w:sz w:val="22"/>
+          <w:szCs w:val="22"/>
+        </w:rPr>
+      </w:pPr>
+      <w:r>
+        <w:rPr>
+          <w:color w:val="231F20"/>
+          <w:spacing w:val="-2"/>
+          <w:sz w:val="22"/>
+          <w:szCs w:val="22"/>
         </w:rPr>
         <w:t>Entonces</w:t>
       </w:r>
@@ -1776,6 +1897,8 @@
         <w:rPr>
           <w:color w:val="231F20"/>
           <w:spacing w:val="-2"/>
+          <w:sz w:val="22"/>
+          <w:szCs w:val="22"/>
         </w:rPr>
         <w:t xml:space="preserve"> si de 240 reses 60 se van a enfermar y solo sobrevivirá el 5% por lo cual de 60 reses solo 3 sobreviven y mueren 57</w:t>
       </w:r>
@@ -1783,6 +1906,8 @@
         <w:rPr>
           <w:color w:val="231F20"/>
           <w:spacing w:val="-2"/>
+          <w:sz w:val="22"/>
+          <w:szCs w:val="22"/>
         </w:rPr>
         <w:t xml:space="preserve"> y de las que no enfermaran se venden el 30%</w:t>
       </w:r>
@@ -1795,12 +1920,16 @@
         <w:rPr>
           <w:color w:val="231F20"/>
           <w:spacing w:val="-2"/>
-        </w:rPr>
-      </w:pPr>
-      <w:r>
-        <w:rPr>
-          <w:color w:val="231F20"/>
-          <w:spacing w:val="-2"/>
+          <w:sz w:val="22"/>
+          <w:szCs w:val="22"/>
+        </w:rPr>
+      </w:pPr>
+      <w:r>
+        <w:rPr>
+          <w:color w:val="231F20"/>
+          <w:spacing w:val="-2"/>
+          <w:sz w:val="22"/>
+          <w:szCs w:val="22"/>
         </w:rPr>
         <w:t xml:space="preserve">240 – 60 =180 que equivalen a las reses que no enfermaran </w:t>
       </w:r>
@@ -1808,6 +1937,8 @@
         <w:rPr>
           <w:color w:val="231F20"/>
           <w:spacing w:val="-2"/>
+          <w:sz w:val="22"/>
+          <w:szCs w:val="22"/>
         </w:rPr>
         <w:br/>
       </w:r>
@@ -1820,7 +1951,8 @@
                 <w:i/>
                 <w:color w:val="231F20"/>
                 <w:spacing w:val="-2"/>
-                <w:sz w:val="36"/>
+                <w:sz w:val="22"/>
+                <w:szCs w:val="22"/>
               </w:rPr>
             </m:ctrlPr>
           </m:fPr>
@@ -1830,7 +1962,8 @@
                 <w:rFonts w:ascii="Cambria Math" w:hAnsi="Cambria Math"/>
                 <w:color w:val="231F20"/>
                 <w:spacing w:val="-2"/>
-                <w:sz w:val="36"/>
+                <w:sz w:val="22"/>
+                <w:szCs w:val="22"/>
               </w:rPr>
               <m:t>80 x 30</m:t>
             </m:r>
@@ -1841,7 +1974,8 @@
                 <w:rFonts w:ascii="Cambria Math" w:hAnsi="Cambria Math"/>
                 <w:color w:val="231F20"/>
                 <w:spacing w:val="-2"/>
-                <w:sz w:val="36"/>
+                <w:sz w:val="22"/>
+                <w:szCs w:val="22"/>
               </w:rPr>
               <m:t>100</m:t>
             </m:r>
@@ -1852,7 +1986,8 @@
             <w:rFonts w:ascii="Cambria Math" w:hAnsi="Cambria Math"/>
             <w:color w:val="231F20"/>
             <w:spacing w:val="-2"/>
-            <w:sz w:val="36"/>
+            <w:sz w:val="22"/>
+            <w:szCs w:val="22"/>
           </w:rPr>
           <m:t xml:space="preserve"> </m:t>
         </m:r>
@@ -1861,6 +1996,8 @@
         <w:rPr>
           <w:color w:val="231F20"/>
           <w:spacing w:val="-2"/>
+          <w:sz w:val="22"/>
+          <w:szCs w:val="22"/>
         </w:rPr>
         <w:t xml:space="preserve">= </w:t>
       </w:r>
@@ -1873,7 +2010,8 @@
                 <w:i/>
                 <w:color w:val="231F20"/>
                 <w:spacing w:val="-2"/>
-                <w:sz w:val="36"/>
+                <w:sz w:val="22"/>
+                <w:szCs w:val="22"/>
               </w:rPr>
             </m:ctrlPr>
           </m:fPr>
@@ -1883,7 +2021,8 @@
                 <w:rFonts w:ascii="Cambria Math" w:hAnsi="Cambria Math"/>
                 <w:color w:val="231F20"/>
                 <w:spacing w:val="-2"/>
-                <w:sz w:val="36"/>
+                <w:sz w:val="22"/>
+                <w:szCs w:val="22"/>
               </w:rPr>
               <m:t>5400</m:t>
             </m:r>
@@ -1894,7 +2033,8 @@
                 <w:rFonts w:ascii="Cambria Math" w:hAnsi="Cambria Math"/>
                 <w:color w:val="231F20"/>
                 <w:spacing w:val="-2"/>
-                <w:sz w:val="36"/>
+                <w:sz w:val="22"/>
+                <w:szCs w:val="22"/>
               </w:rPr>
               <m:t>100</m:t>
             </m:r>
@@ -1905,21 +2045,17 @@
         <w:rPr>
           <w:color w:val="231F20"/>
           <w:spacing w:val="-2"/>
-          <w:sz w:val="36"/>
-        </w:rPr>
-        <w:t xml:space="preserve"> </w:t>
-      </w:r>
-      <w:r>
-        <w:rPr>
-          <w:color w:val="231F20"/>
-          <w:spacing w:val="-2"/>
-        </w:rPr>
-        <w:t xml:space="preserve">= 54 </w:t>
-      </w:r>
-      <w:r>
-        <w:rPr>
-          <w:color w:val="231F20"/>
-          <w:spacing w:val="-2"/>
+          <w:sz w:val="22"/>
+          <w:szCs w:val="22"/>
+        </w:rPr>
+        <w:t xml:space="preserve"> = 54 </w:t>
+      </w:r>
+      <w:r>
+        <w:rPr>
+          <w:color w:val="231F20"/>
+          <w:spacing w:val="-2"/>
+          <w:sz w:val="22"/>
+          <w:szCs w:val="22"/>
         </w:rPr>
         <w:br/>
         <w:t>R= Se ve</w:t>
@@ -1928,6 +2064,8 @@
         <w:rPr>
           <w:color w:val="231F20"/>
           <w:spacing w:val="-2"/>
+          <w:sz w:val="22"/>
+          <w:szCs w:val="22"/>
         </w:rPr>
         <w:t>nden 240</w:t>
       </w:r>
@@ -1935,6 +2073,8 @@
         <w:rPr>
           <w:color w:val="231F20"/>
           <w:spacing w:val="-2"/>
+          <w:sz w:val="22"/>
+          <w:szCs w:val="22"/>
         </w:rPr>
         <w:t xml:space="preserve"> reses </w:t>
       </w:r>
@@ -1942,6 +2082,8 @@
         <w:rPr>
           <w:color w:val="231F20"/>
           <w:spacing w:val="-2"/>
+          <w:sz w:val="22"/>
+          <w:szCs w:val="22"/>
         </w:rPr>
         <w:t>– 57 – 54= 129</w:t>
       </w:r>
@@ -2136,6 +2278,7 @@
                                   <w:sz w:val="42"/>
                                 </w:rPr>
                               </w:pPr>
+                              <w:proofErr w:type="spellStart"/>
                               <w:r>
                                 <w:rPr>
                                   <w:rFonts w:ascii="Verdana"/>
@@ -2158,6 +2301,7 @@
                                 </w:rPr>
                                 <w:t>uno</w:t>
                               </w:r>
+                              <w:proofErr w:type="spellEnd"/>
                             </w:p>
                           </w:txbxContent>
                         </wps:txbx>
@@ -2254,6 +2398,7 @@
         </w:rPr>
         <w:tab/>
       </w:r>
+      <w:proofErr w:type="spellStart"/>
       <w:r>
         <w:rPr>
           <w:rFonts w:ascii="Verdana" w:hAnsi="Verdana"/>
@@ -2275,6 +2420,7 @@
         </w:rPr>
         <w:t>ateMáticas</w:t>
       </w:r>
+      <w:proofErr w:type="spellEnd"/>
       <w:r>
         <w:rPr>
           <w:rFonts w:ascii="Verdana" w:hAnsi="Verdana"/>
@@ -2323,10 +2469,16 @@
         <w:spacing w:before="1"/>
         <w:ind w:left="1082"/>
         <w:jc w:val="both"/>
-      </w:pPr>
-      <w:r>
-        <w:rPr>
-          <w:color w:val="231F20"/>
+        <w:rPr>
+          <w:sz w:val="22"/>
+          <w:szCs w:val="22"/>
+        </w:rPr>
+      </w:pPr>
+      <w:r>
+        <w:rPr>
+          <w:color w:val="231F20"/>
+          <w:sz w:val="22"/>
+          <w:szCs w:val="22"/>
         </w:rPr>
         <w:t>3.-</w:t>
       </w:r>
@@ -2334,12 +2486,16 @@
         <w:rPr>
           <w:color w:val="231F20"/>
           <w:spacing w:val="19"/>
-        </w:rPr>
-        <w:t xml:space="preserve"> </w:t>
-      </w:r>
-      <w:r>
-        <w:rPr>
-          <w:color w:val="231F20"/>
+          <w:sz w:val="22"/>
+          <w:szCs w:val="22"/>
+        </w:rPr>
+        <w:t xml:space="preserve"> </w:t>
+      </w:r>
+      <w:r>
+        <w:rPr>
+          <w:color w:val="231F20"/>
+          <w:sz w:val="22"/>
+          <w:szCs w:val="22"/>
         </w:rPr>
         <w:t>Laura</w:t>
       </w:r>
@@ -2347,12 +2503,16 @@
         <w:rPr>
           <w:color w:val="231F20"/>
           <w:spacing w:val="21"/>
-        </w:rPr>
-        <w:t xml:space="preserve"> </w:t>
-      </w:r>
-      <w:r>
-        <w:rPr>
-          <w:color w:val="231F20"/>
+          <w:sz w:val="22"/>
+          <w:szCs w:val="22"/>
+        </w:rPr>
+        <w:t xml:space="preserve"> </w:t>
+      </w:r>
+      <w:r>
+        <w:rPr>
+          <w:color w:val="231F20"/>
+          <w:sz w:val="22"/>
+          <w:szCs w:val="22"/>
         </w:rPr>
         <w:t>compró</w:t>
       </w:r>
@@ -2360,12 +2520,16 @@
         <w:rPr>
           <w:color w:val="231F20"/>
           <w:spacing w:val="20"/>
-        </w:rPr>
-        <w:t xml:space="preserve"> </w:t>
-      </w:r>
-      <w:r>
-        <w:rPr>
-          <w:color w:val="231F20"/>
+          <w:sz w:val="22"/>
+          <w:szCs w:val="22"/>
+        </w:rPr>
+        <w:t xml:space="preserve"> </w:t>
+      </w:r>
+      <w:r>
+        <w:rPr>
+          <w:color w:val="231F20"/>
+          <w:sz w:val="22"/>
+          <w:szCs w:val="22"/>
         </w:rPr>
         <w:t>un</w:t>
       </w:r>
@@ -2373,12 +2537,16 @@
         <w:rPr>
           <w:color w:val="231F20"/>
           <w:spacing w:val="21"/>
-        </w:rPr>
-        <w:t xml:space="preserve"> </w:t>
-      </w:r>
-      <w:r>
-        <w:rPr>
-          <w:color w:val="231F20"/>
+          <w:sz w:val="22"/>
+          <w:szCs w:val="22"/>
+        </w:rPr>
+        <w:t xml:space="preserve"> </w:t>
+      </w:r>
+      <w:r>
+        <w:rPr>
+          <w:color w:val="231F20"/>
+          <w:sz w:val="22"/>
+          <w:szCs w:val="22"/>
         </w:rPr>
         <w:t>refrigerador</w:t>
       </w:r>
@@ -2386,12 +2554,16 @@
         <w:rPr>
           <w:color w:val="231F20"/>
           <w:spacing w:val="20"/>
-        </w:rPr>
-        <w:t xml:space="preserve"> </w:t>
-      </w:r>
-      <w:r>
-        <w:rPr>
-          <w:color w:val="231F20"/>
+          <w:sz w:val="22"/>
+          <w:szCs w:val="22"/>
+        </w:rPr>
+        <w:t xml:space="preserve"> </w:t>
+      </w:r>
+      <w:r>
+        <w:rPr>
+          <w:color w:val="231F20"/>
+          <w:sz w:val="22"/>
+          <w:szCs w:val="22"/>
         </w:rPr>
         <w:t>en</w:t>
       </w:r>
@@ -2399,12 +2571,16 @@
         <w:rPr>
           <w:color w:val="231F20"/>
           <w:spacing w:val="21"/>
-        </w:rPr>
-        <w:t xml:space="preserve"> </w:t>
-      </w:r>
-      <w:r>
-        <w:rPr>
-          <w:color w:val="231F20"/>
+          <w:sz w:val="22"/>
+          <w:szCs w:val="22"/>
+        </w:rPr>
+        <w:t xml:space="preserve"> </w:t>
+      </w:r>
+      <w:r>
+        <w:rPr>
+          <w:color w:val="231F20"/>
+          <w:sz w:val="22"/>
+          <w:szCs w:val="22"/>
         </w:rPr>
         <w:t>$3</w:t>
       </w:r>
@@ -2412,12 +2588,16 @@
         <w:rPr>
           <w:color w:val="231F20"/>
           <w:spacing w:val="20"/>
-        </w:rPr>
-        <w:t xml:space="preserve"> </w:t>
-      </w:r>
-      <w:r>
-        <w:rPr>
-          <w:color w:val="231F20"/>
+          <w:sz w:val="22"/>
+          <w:szCs w:val="22"/>
+        </w:rPr>
+        <w:t xml:space="preserve"> </w:t>
+      </w:r>
+      <w:r>
+        <w:rPr>
+          <w:color w:val="231F20"/>
+          <w:sz w:val="22"/>
+          <w:szCs w:val="22"/>
         </w:rPr>
         <w:t>500,</w:t>
       </w:r>
@@ -2425,12 +2605,16 @@
         <w:rPr>
           <w:color w:val="231F20"/>
           <w:spacing w:val="20"/>
-        </w:rPr>
-        <w:t xml:space="preserve"> </w:t>
-      </w:r>
-      <w:r>
-        <w:rPr>
-          <w:color w:val="231F20"/>
+          <w:sz w:val="22"/>
+          <w:szCs w:val="22"/>
+        </w:rPr>
+        <w:t xml:space="preserve"> </w:t>
+      </w:r>
+      <w:r>
+        <w:rPr>
+          <w:color w:val="231F20"/>
+          <w:sz w:val="22"/>
+          <w:szCs w:val="22"/>
         </w:rPr>
         <w:t>el</w:t>
       </w:r>
@@ -2438,12 +2622,16 @@
         <w:rPr>
           <w:color w:val="231F20"/>
           <w:spacing w:val="21"/>
-        </w:rPr>
-        <w:t xml:space="preserve"> </w:t>
-      </w:r>
-      <w:r>
-        <w:rPr>
-          <w:color w:val="231F20"/>
+          <w:sz w:val="22"/>
+          <w:szCs w:val="22"/>
+        </w:rPr>
+        <w:t xml:space="preserve"> </w:t>
+      </w:r>
+      <w:r>
+        <w:rPr>
+          <w:color w:val="231F20"/>
+          <w:sz w:val="22"/>
+          <w:szCs w:val="22"/>
         </w:rPr>
         <w:t>precio</w:t>
       </w:r>
@@ -2451,12 +2639,16 @@
         <w:rPr>
           <w:color w:val="231F20"/>
           <w:spacing w:val="22"/>
-        </w:rPr>
-        <w:t xml:space="preserve"> </w:t>
-      </w:r>
-      <w:r>
-        <w:rPr>
-          <w:color w:val="231F20"/>
+          <w:sz w:val="22"/>
+          <w:szCs w:val="22"/>
+        </w:rPr>
+        <w:t xml:space="preserve"> </w:t>
+      </w:r>
+      <w:r>
+        <w:rPr>
+          <w:color w:val="231F20"/>
+          <w:sz w:val="22"/>
+          <w:szCs w:val="22"/>
         </w:rPr>
         <w:t>incluía</w:t>
       </w:r>
@@ -2464,12 +2656,16 @@
         <w:rPr>
           <w:color w:val="231F20"/>
           <w:spacing w:val="21"/>
-        </w:rPr>
-        <w:t xml:space="preserve"> </w:t>
-      </w:r>
-      <w:r>
-        <w:rPr>
-          <w:color w:val="231F20"/>
+          <w:sz w:val="22"/>
+          <w:szCs w:val="22"/>
+        </w:rPr>
+        <w:t xml:space="preserve"> </w:t>
+      </w:r>
+      <w:r>
+        <w:rPr>
+          <w:color w:val="231F20"/>
+          <w:sz w:val="22"/>
+          <w:szCs w:val="22"/>
         </w:rPr>
         <w:t>30%</w:t>
       </w:r>
@@ -2477,12 +2673,16 @@
         <w:rPr>
           <w:color w:val="231F20"/>
           <w:spacing w:val="20"/>
-        </w:rPr>
-        <w:t xml:space="preserve"> </w:t>
-      </w:r>
-      <w:r>
-        <w:rPr>
-          <w:color w:val="231F20"/>
+          <w:sz w:val="22"/>
+          <w:szCs w:val="22"/>
+        </w:rPr>
+        <w:t xml:space="preserve"> </w:t>
+      </w:r>
+      <w:r>
+        <w:rPr>
+          <w:color w:val="231F20"/>
+          <w:sz w:val="22"/>
+          <w:szCs w:val="22"/>
         </w:rPr>
         <w:t>de</w:t>
       </w:r>
@@ -2490,13 +2690,17 @@
         <w:rPr>
           <w:color w:val="231F20"/>
           <w:spacing w:val="21"/>
-        </w:rPr>
-        <w:t xml:space="preserve"> </w:t>
-      </w:r>
-      <w:r>
-        <w:rPr>
-          <w:color w:val="231F20"/>
-          <w:spacing w:val="-2"/>
+          <w:sz w:val="22"/>
+          <w:szCs w:val="22"/>
+        </w:rPr>
+        <w:t xml:space="preserve"> </w:t>
+      </w:r>
+      <w:r>
+        <w:rPr>
+          <w:color w:val="231F20"/>
+          <w:spacing w:val="-2"/>
+          <w:sz w:val="22"/>
+          <w:szCs w:val="22"/>
         </w:rPr>
         <w:t>descuento,</w:t>
       </w:r>
@@ -2510,11 +2714,15 @@
         <w:rPr>
           <w:color w:val="231F20"/>
           <w:spacing w:val="-2"/>
-        </w:rPr>
-      </w:pPr>
-      <w:r>
-        <w:rPr>
-          <w:color w:val="231F20"/>
+          <w:sz w:val="22"/>
+          <w:szCs w:val="22"/>
+        </w:rPr>
+      </w:pPr>
+      <w:r>
+        <w:rPr>
+          <w:color w:val="231F20"/>
+          <w:sz w:val="22"/>
+          <w:szCs w:val="22"/>
         </w:rPr>
         <w:t>¿cuál</w:t>
       </w:r>
@@ -2522,12 +2730,16 @@
         <w:rPr>
           <w:color w:val="231F20"/>
           <w:spacing w:val="-2"/>
-        </w:rPr>
-        <w:t xml:space="preserve"> </w:t>
-      </w:r>
-      <w:r>
-        <w:rPr>
-          <w:color w:val="231F20"/>
+          <w:sz w:val="22"/>
+          <w:szCs w:val="22"/>
+        </w:rPr>
+        <w:t xml:space="preserve"> </w:t>
+      </w:r>
+      <w:r>
+        <w:rPr>
+          <w:color w:val="231F20"/>
+          <w:sz w:val="22"/>
+          <w:szCs w:val="22"/>
         </w:rPr>
         <w:t>era</w:t>
       </w:r>
@@ -2535,12 +2747,16 @@
         <w:rPr>
           <w:color w:val="231F20"/>
           <w:spacing w:val="-2"/>
-        </w:rPr>
-        <w:t xml:space="preserve"> </w:t>
-      </w:r>
-      <w:r>
-        <w:rPr>
-          <w:color w:val="231F20"/>
+          <w:sz w:val="22"/>
+          <w:szCs w:val="22"/>
+        </w:rPr>
+        <w:t xml:space="preserve"> </w:t>
+      </w:r>
+      <w:r>
+        <w:rPr>
+          <w:color w:val="231F20"/>
+          <w:sz w:val="22"/>
+          <w:szCs w:val="22"/>
         </w:rPr>
         <w:t>el</w:t>
       </w:r>
@@ -2548,12 +2764,16 @@
         <w:rPr>
           <w:color w:val="231F20"/>
           <w:spacing w:val="-2"/>
-        </w:rPr>
-        <w:t xml:space="preserve"> </w:t>
-      </w:r>
-      <w:r>
-        <w:rPr>
-          <w:color w:val="231F20"/>
+          <w:sz w:val="22"/>
+          <w:szCs w:val="22"/>
+        </w:rPr>
+        <w:t xml:space="preserve"> </w:t>
+      </w:r>
+      <w:r>
+        <w:rPr>
+          <w:color w:val="231F20"/>
+          <w:sz w:val="22"/>
+          <w:szCs w:val="22"/>
         </w:rPr>
         <w:t>costo sin</w:t>
       </w:r>
@@ -2561,6 +2781,8 @@
         <w:rPr>
           <w:color w:val="231F20"/>
           <w:spacing w:val="-2"/>
+          <w:sz w:val="22"/>
+          <w:szCs w:val="22"/>
         </w:rPr>
         <w:t xml:space="preserve"> descuento?</w:t>
       </w:r>
@@ -2571,6 +2793,10 @@
         <w:spacing w:before="93" w:line="259" w:lineRule="auto"/>
         <w:ind w:left="1082" w:right="124"/>
         <w:jc w:val="both"/>
+        <w:rPr>
+          <w:sz w:val="22"/>
+          <w:szCs w:val="22"/>
+        </w:rPr>
       </w:pPr>
       <m:oMath>
         <m:f>
@@ -2579,7 +2805,8 @@
               <w:rPr>
                 <w:rFonts w:ascii="Cambria Math" w:hAnsi="Cambria Math"/>
                 <w:i/>
-                <w:sz w:val="36"/>
+                <w:sz w:val="22"/>
+                <w:szCs w:val="22"/>
               </w:rPr>
             </m:ctrlPr>
           </m:fPr>
@@ -2587,7 +2814,8 @@
             <m:r>
               <w:rPr>
                 <w:rFonts w:ascii="Cambria Math" w:hAnsi="Cambria Math"/>
-                <w:sz w:val="36"/>
+                <w:sz w:val="22"/>
+                <w:szCs w:val="22"/>
               </w:rPr>
               <m:t xml:space="preserve">3500 x 100 </m:t>
             </m:r>
@@ -2596,7 +2824,8 @@
             <m:r>
               <w:rPr>
                 <w:rFonts w:ascii="Cambria Math" w:hAnsi="Cambria Math"/>
-                <w:sz w:val="36"/>
+                <w:sz w:val="22"/>
+                <w:szCs w:val="22"/>
               </w:rPr>
               <m:t>70</m:t>
             </m:r>
@@ -2605,12 +2834,10 @@
       </m:oMath>
       <w:r>
         <w:rPr>
-          <w:sz w:val="36"/>
-        </w:rPr>
-        <w:t xml:space="preserve"> </w:t>
-      </w:r>
-      <w:r>
-        <w:t xml:space="preserve">= </w:t>
+          <w:sz w:val="22"/>
+          <w:szCs w:val="22"/>
+        </w:rPr>
+        <w:t xml:space="preserve"> = </w:t>
       </w:r>
       <m:oMath>
         <m:f>
@@ -2619,7 +2846,8 @@
               <w:rPr>
                 <w:rFonts w:ascii="Cambria Math" w:hAnsi="Cambria Math"/>
                 <w:i/>
-                <w:sz w:val="36"/>
+                <w:sz w:val="22"/>
+                <w:szCs w:val="22"/>
               </w:rPr>
             </m:ctrlPr>
           </m:fPr>
@@ -2627,7 +2855,8 @@
             <m:r>
               <w:rPr>
                 <w:rFonts w:ascii="Cambria Math" w:hAnsi="Cambria Math"/>
-                <w:sz w:val="36"/>
+                <w:sz w:val="22"/>
+                <w:szCs w:val="22"/>
               </w:rPr>
               <m:t>350000</m:t>
             </m:r>
@@ -2636,7 +2865,8 @@
             <m:r>
               <w:rPr>
                 <w:rFonts w:ascii="Cambria Math" w:hAnsi="Cambria Math"/>
-                <w:sz w:val="36"/>
+                <w:sz w:val="22"/>
+                <w:szCs w:val="22"/>
               </w:rPr>
               <m:t>70</m:t>
             </m:r>
@@ -2645,12 +2875,10 @@
       </m:oMath>
       <w:r>
         <w:rPr>
-          <w:sz w:val="36"/>
-        </w:rPr>
-        <w:t xml:space="preserve"> </w:t>
-      </w:r>
-      <w:r>
-        <w:t>= 5000</w:t>
+          <w:sz w:val="22"/>
+          <w:szCs w:val="22"/>
+        </w:rPr>
+        <w:t xml:space="preserve"> = 5000</w:t>
       </w:r>
     </w:p>
     <w:p>
@@ -2659,125 +2887,211 @@
         <w:spacing w:before="93" w:line="259" w:lineRule="auto"/>
         <w:ind w:left="1082" w:right="124"/>
         <w:jc w:val="both"/>
-      </w:pPr>
-      <w:r>
+        <w:rPr>
+          <w:sz w:val="22"/>
+          <w:szCs w:val="22"/>
+        </w:rPr>
+      </w:pPr>
+      <w:r>
+        <w:rPr>
+          <w:sz w:val="22"/>
+          <w:szCs w:val="22"/>
+        </w:rPr>
         <w:t>4.-</w:t>
       </w:r>
       <w:r>
         <w:rPr>
           <w:spacing w:val="-11"/>
-        </w:rPr>
-        <w:t xml:space="preserve"> </w:t>
-      </w:r>
-      <w:r>
+          <w:sz w:val="22"/>
+          <w:szCs w:val="22"/>
+        </w:rPr>
+        <w:t xml:space="preserve"> </w:t>
+      </w:r>
+      <w:r>
+        <w:rPr>
+          <w:sz w:val="22"/>
+          <w:szCs w:val="22"/>
+        </w:rPr>
         <w:t>Un</w:t>
       </w:r>
       <w:r>
         <w:rPr>
           <w:spacing w:val="-12"/>
-        </w:rPr>
-        <w:t xml:space="preserve"> </w:t>
-      </w:r>
-      <w:r>
+          <w:sz w:val="22"/>
+          <w:szCs w:val="22"/>
+        </w:rPr>
+        <w:t xml:space="preserve"> </w:t>
+      </w:r>
+      <w:r>
+        <w:rPr>
+          <w:sz w:val="22"/>
+          <w:szCs w:val="22"/>
+        </w:rPr>
         <w:t>estanque</w:t>
       </w:r>
       <w:r>
         <w:rPr>
           <w:spacing w:val="-10"/>
-        </w:rPr>
-        <w:t xml:space="preserve"> </w:t>
-      </w:r>
-      <w:r>
+          <w:sz w:val="22"/>
+          <w:szCs w:val="22"/>
+        </w:rPr>
+        <w:t xml:space="preserve"> </w:t>
+      </w:r>
+      <w:r>
+        <w:rPr>
+          <w:sz w:val="22"/>
+          <w:szCs w:val="22"/>
+        </w:rPr>
         <w:t>con</w:t>
       </w:r>
       <w:r>
         <w:rPr>
           <w:spacing w:val="-12"/>
-        </w:rPr>
-        <w:t xml:space="preserve"> </w:t>
-      </w:r>
-      <w:r>
+          <w:sz w:val="22"/>
+          <w:szCs w:val="22"/>
+        </w:rPr>
+        <w:t xml:space="preserve"> </w:t>
+      </w:r>
+      <w:r>
+        <w:rPr>
+          <w:sz w:val="22"/>
+          <w:szCs w:val="22"/>
+        </w:rPr>
         <w:t>capacidad</w:t>
       </w:r>
       <w:r>
         <w:rPr>
           <w:spacing w:val="-12"/>
-        </w:rPr>
-        <w:t xml:space="preserve"> </w:t>
-      </w:r>
-      <w:r>
+          <w:sz w:val="22"/>
+          <w:szCs w:val="22"/>
+        </w:rPr>
+        <w:t xml:space="preserve"> </w:t>
+      </w:r>
+      <w:r>
+        <w:rPr>
+          <w:sz w:val="22"/>
+          <w:szCs w:val="22"/>
+        </w:rPr>
         <w:t>para</w:t>
       </w:r>
       <w:r>
         <w:rPr>
           <w:spacing w:val="-12"/>
-        </w:rPr>
-        <w:t xml:space="preserve"> </w:t>
-      </w:r>
-      <w:r>
+          <w:sz w:val="22"/>
+          <w:szCs w:val="22"/>
+        </w:rPr>
+        <w:t xml:space="preserve"> </w:t>
+      </w:r>
+      <w:r>
+        <w:rPr>
+          <w:sz w:val="22"/>
+          <w:szCs w:val="22"/>
+        </w:rPr>
         <w:t>600</w:t>
       </w:r>
       <w:r>
         <w:rPr>
           <w:spacing w:val="-10"/>
-        </w:rPr>
-        <w:t xml:space="preserve"> </w:t>
-      </w:r>
-      <w:r>
+          <w:sz w:val="22"/>
+          <w:szCs w:val="22"/>
+        </w:rPr>
+        <w:t xml:space="preserve"> </w:t>
+      </w:r>
+      <w:r>
+        <w:rPr>
+          <w:sz w:val="22"/>
+          <w:szCs w:val="22"/>
+        </w:rPr>
         <w:t>litros</w:t>
       </w:r>
       <w:r>
         <w:rPr>
           <w:spacing w:val="-13"/>
-        </w:rPr>
-        <w:t xml:space="preserve"> </w:t>
-      </w:r>
-      <w:r>
+          <w:sz w:val="22"/>
+          <w:szCs w:val="22"/>
+        </w:rPr>
+        <w:t xml:space="preserve"> </w:t>
+      </w:r>
+      <w:r>
+        <w:rPr>
+          <w:sz w:val="22"/>
+          <w:szCs w:val="22"/>
+        </w:rPr>
         <w:t>contiene</w:t>
       </w:r>
       <w:r>
         <w:rPr>
           <w:spacing w:val="-12"/>
-        </w:rPr>
-        <w:t xml:space="preserve"> </w:t>
-      </w:r>
-      <w:r>
+          <w:sz w:val="22"/>
+          <w:szCs w:val="22"/>
+        </w:rPr>
+        <w:t xml:space="preserve"> </w:t>
+      </w:r>
+      <w:r>
+        <w:rPr>
+          <w:sz w:val="22"/>
+          <w:szCs w:val="22"/>
+        </w:rPr>
         <w:t>tres</w:t>
       </w:r>
       <w:r>
         <w:rPr>
           <w:spacing w:val="-13"/>
-        </w:rPr>
-        <w:t xml:space="preserve"> </w:t>
-      </w:r>
-      <w:r>
+          <w:sz w:val="22"/>
+          <w:szCs w:val="22"/>
+        </w:rPr>
+        <w:t xml:space="preserve"> </w:t>
+      </w:r>
+      <w:r>
+        <w:rPr>
+          <w:sz w:val="22"/>
+          <w:szCs w:val="22"/>
+        </w:rPr>
         <w:t>cuartas</w:t>
       </w:r>
       <w:r>
         <w:rPr>
           <w:spacing w:val="-13"/>
-        </w:rPr>
-        <w:t xml:space="preserve"> </w:t>
-      </w:r>
-      <w:r>
+          <w:sz w:val="22"/>
+          <w:szCs w:val="22"/>
+        </w:rPr>
+        <w:t xml:space="preserve"> </w:t>
+      </w:r>
+      <w:r>
+        <w:rPr>
+          <w:sz w:val="22"/>
+          <w:szCs w:val="22"/>
+        </w:rPr>
         <w:t>partes</w:t>
       </w:r>
       <w:r>
         <w:rPr>
           <w:spacing w:val="-13"/>
-        </w:rPr>
-        <w:t xml:space="preserve"> </w:t>
-      </w:r>
-      <w:r>
+          <w:sz w:val="22"/>
+          <w:szCs w:val="22"/>
+        </w:rPr>
+        <w:t xml:space="preserve"> </w:t>
+      </w:r>
+      <w:r>
+        <w:rPr>
+          <w:sz w:val="22"/>
+          <w:szCs w:val="22"/>
+        </w:rPr>
         <w:t>de</w:t>
       </w:r>
       <w:r>
         <w:rPr>
           <w:spacing w:val="-12"/>
-        </w:rPr>
-        <w:t xml:space="preserve"> </w:t>
-      </w:r>
-      <w:r>
+          <w:sz w:val="22"/>
+          <w:szCs w:val="22"/>
+        </w:rPr>
+        <w:t xml:space="preserve"> </w:t>
+      </w:r>
+      <w:r>
+        <w:rPr>
+          <w:sz w:val="22"/>
+          <w:szCs w:val="22"/>
+        </w:rPr>
         <w:t>agua, si se le agregan 100 litros más, ¿qué porcentaje del estanque está lleno?</w:t>
       </w:r>
     </w:p>
@@ -2785,26 +3099,30 @@
       <w:pPr>
         <w:pStyle w:val="Textoindependiente"/>
         <w:rPr>
-          <w:sz w:val="26"/>
-        </w:rPr>
-      </w:pPr>
-    </w:p>
-    <w:p>
-      <w:pPr>
-        <w:pStyle w:val="Textoindependiente"/>
-        <w:rPr>
-          <w:sz w:val="26"/>
-        </w:rPr>
-      </w:pPr>
-      <w:r>
-        <w:rPr>
-          <w:sz w:val="26"/>
+          <w:sz w:val="22"/>
+          <w:szCs w:val="22"/>
+        </w:rPr>
+      </w:pPr>
+    </w:p>
+    <w:p>
+      <w:pPr>
+        <w:pStyle w:val="Textoindependiente"/>
+        <w:rPr>
+          <w:sz w:val="22"/>
+          <w:szCs w:val="22"/>
+        </w:rPr>
+      </w:pPr>
+      <w:r>
+        <w:rPr>
+          <w:sz w:val="22"/>
+          <w:szCs w:val="22"/>
         </w:rPr>
         <w:tab/>
       </w:r>
       <w:r>
         <w:rPr>
-          <w:sz w:val="26"/>
+          <w:sz w:val="22"/>
+          <w:szCs w:val="22"/>
         </w:rPr>
         <w:tab/>
         <w:t>600 -  unidad               X= 450 litros</w:t>
@@ -2814,18 +3132,21 @@
       <w:pPr>
         <w:pStyle w:val="Textoindependiente"/>
         <w:rPr>
-          <w:sz w:val="26"/>
-        </w:rPr>
-      </w:pPr>
-      <w:r>
-        <w:rPr>
-          <w:sz w:val="26"/>
+          <w:sz w:val="22"/>
+          <w:szCs w:val="22"/>
+        </w:rPr>
+      </w:pPr>
+      <w:r>
+        <w:rPr>
+          <w:sz w:val="22"/>
+          <w:szCs w:val="22"/>
         </w:rPr>
         <w:tab/>
       </w:r>
       <w:r>
         <w:rPr>
-          <w:sz w:val="26"/>
+          <w:sz w:val="22"/>
+          <w:szCs w:val="22"/>
         </w:rPr>
         <w:tab/>
         <w:t>X    -   ¾                      X= 550 litros</w:t>
@@ -2835,12 +3156,14 @@
       <w:pPr>
         <w:pStyle w:val="Textoindependiente"/>
         <w:rPr>
-          <w:sz w:val="26"/>
-        </w:rPr>
-      </w:pPr>
-      <w:r>
-        <w:rPr>
-          <w:sz w:val="26"/>
+          <w:sz w:val="22"/>
+          <w:szCs w:val="22"/>
+        </w:rPr>
+      </w:pPr>
+      <w:r>
+        <w:rPr>
+          <w:sz w:val="22"/>
+          <w:szCs w:val="22"/>
         </w:rPr>
         <w:t xml:space="preserve">                    </w:t>
       </w:r>
@@ -2849,12 +3172,14 @@
       <w:pPr>
         <w:pStyle w:val="Textoindependiente"/>
         <w:rPr>
-          <w:sz w:val="26"/>
-        </w:rPr>
-      </w:pPr>
-      <w:r>
-        <w:rPr>
-          <w:sz w:val="26"/>
+          <w:sz w:val="22"/>
+          <w:szCs w:val="22"/>
+        </w:rPr>
+      </w:pPr>
+      <w:r>
+        <w:rPr>
+          <w:sz w:val="22"/>
+          <w:szCs w:val="22"/>
         </w:rPr>
         <w:t xml:space="preserve">                    Ocupando una regla de 3</w:t>
       </w:r>
@@ -2863,18 +3188,21 @@
       <w:pPr>
         <w:pStyle w:val="Textoindependiente"/>
         <w:rPr>
-          <w:sz w:val="26"/>
-        </w:rPr>
-      </w:pPr>
-      <w:r>
-        <w:rPr>
-          <w:sz w:val="26"/>
+          <w:sz w:val="22"/>
+          <w:szCs w:val="22"/>
+        </w:rPr>
+      </w:pPr>
+      <w:r>
+        <w:rPr>
+          <w:sz w:val="22"/>
+          <w:szCs w:val="22"/>
         </w:rPr>
         <w:t xml:space="preserve">                    600</w:t>
       </w:r>
       <w:r>
         <w:rPr>
-          <w:sz w:val="26"/>
+          <w:sz w:val="22"/>
+          <w:szCs w:val="22"/>
         </w:rPr>
         <w:t xml:space="preserve"> - unidad</w:t>
       </w:r>
@@ -2883,12 +3211,14 @@
       <w:pPr>
         <w:pStyle w:val="Textoindependiente"/>
         <w:rPr>
-          <w:sz w:val="26"/>
-        </w:rPr>
-      </w:pPr>
-      <w:r>
-        <w:rPr>
-          <w:sz w:val="26"/>
+          <w:sz w:val="22"/>
+          <w:szCs w:val="22"/>
+        </w:rPr>
+      </w:pPr>
+      <w:r>
+        <w:rPr>
+          <w:sz w:val="22"/>
+          <w:szCs w:val="22"/>
         </w:rPr>
         <w:t xml:space="preserve">                    550 – porcentaje</w:t>
       </w:r>
@@ -2897,12 +3227,14 @@
       <w:pPr>
         <w:pStyle w:val="Textoindependiente"/>
         <w:rPr>
-          <w:sz w:val="26"/>
-        </w:rPr>
-      </w:pPr>
-      <w:r>
-        <w:rPr>
-          <w:sz w:val="26"/>
+          <w:sz w:val="22"/>
+          <w:szCs w:val="22"/>
+        </w:rPr>
+      </w:pPr>
+      <w:r>
+        <w:rPr>
+          <w:sz w:val="22"/>
+          <w:szCs w:val="22"/>
         </w:rPr>
         <w:t xml:space="preserve">                                                     X= 11/12</w:t>
       </w:r>
@@ -2911,12 +3243,14 @@
       <w:pPr>
         <w:pStyle w:val="Textoindependiente"/>
         <w:rPr>
-          <w:sz w:val="26"/>
-        </w:rPr>
-      </w:pPr>
-      <w:r>
-        <w:rPr>
-          <w:sz w:val="26"/>
+          <w:sz w:val="22"/>
+          <w:szCs w:val="22"/>
+        </w:rPr>
+      </w:pPr>
+      <w:r>
+        <w:rPr>
+          <w:sz w:val="22"/>
+          <w:szCs w:val="22"/>
         </w:rPr>
         <w:t xml:space="preserve">                                                     X= 91.66</w:t>
       </w:r>
@@ -2925,7 +3259,8 @@
       <w:pPr>
         <w:pStyle w:val="Textoindependiente"/>
         <w:rPr>
-          <w:sz w:val="26"/>
+          <w:sz w:val="22"/>
+          <w:szCs w:val="22"/>
         </w:rPr>
       </w:pPr>
     </w:p>
@@ -2934,7 +3269,8 @@
         <w:pStyle w:val="Textoindependiente"/>
         <w:spacing w:before="9"/>
         <w:rPr>
-          <w:sz w:val="32"/>
+          <w:sz w:val="22"/>
+          <w:szCs w:val="22"/>
         </w:rPr>
       </w:pPr>
     </w:p>
@@ -2944,8 +3280,16 @@
         <w:spacing w:line="256" w:lineRule="auto"/>
         <w:ind w:left="1082" w:right="126"/>
         <w:jc w:val="both"/>
-      </w:pPr>
-      <w:r>
+        <w:rPr>
+          <w:sz w:val="22"/>
+          <w:szCs w:val="22"/>
+        </w:rPr>
+      </w:pPr>
+      <w:r>
+        <w:rPr>
+          <w:sz w:val="22"/>
+          <w:szCs w:val="22"/>
+        </w:rPr>
         <w:t>5.- La casa de María está valuada en 25% más que la de Alejandro, si la de Alejandro tiene un precio de $600 000, ¿cuánto costará la de María?</w:t>
       </w:r>
     </w:p>
@@ -2953,18 +3297,21 @@
       <w:pPr>
         <w:pStyle w:val="Textoindependiente"/>
         <w:rPr>
-          <w:sz w:val="26"/>
-        </w:rPr>
-      </w:pPr>
-      <w:r>
-        <w:rPr>
-          <w:sz w:val="26"/>
+          <w:sz w:val="22"/>
+          <w:szCs w:val="22"/>
+        </w:rPr>
+      </w:pPr>
+      <w:r>
+        <w:rPr>
+          <w:sz w:val="22"/>
+          <w:szCs w:val="22"/>
         </w:rPr>
         <w:t xml:space="preserve">               </w:t>
       </w:r>
       <w:r>
         <w:rPr>
-          <w:sz w:val="26"/>
+          <w:sz w:val="22"/>
+          <w:szCs w:val="22"/>
         </w:rPr>
         <w:t xml:space="preserve">        600,000 – 0.75%             0.25*600,000/0.75</w:t>
       </w:r>
@@ -2973,12 +3320,14 @@
       <w:pPr>
         <w:pStyle w:val="Textoindependiente"/>
         <w:rPr>
-          <w:sz w:val="26"/>
-        </w:rPr>
-      </w:pPr>
-      <w:r>
-        <w:rPr>
-          <w:sz w:val="26"/>
+          <w:sz w:val="22"/>
+          <w:szCs w:val="22"/>
+        </w:rPr>
+      </w:pPr>
+      <w:r>
+        <w:rPr>
+          <w:sz w:val="22"/>
+          <w:szCs w:val="22"/>
         </w:rPr>
         <w:t xml:space="preserve">                       X            - 0.25%              X= 150,000</w:t>
       </w:r>
@@ -2987,12 +3336,14 @@
       <w:pPr>
         <w:pStyle w:val="Textoindependiente"/>
         <w:rPr>
-          <w:sz w:val="26"/>
-        </w:rPr>
-      </w:pPr>
-      <w:r>
-        <w:rPr>
-          <w:sz w:val="26"/>
+          <w:sz w:val="22"/>
+          <w:szCs w:val="22"/>
+        </w:rPr>
+      </w:pPr>
+      <w:r>
+        <w:rPr>
+          <w:sz w:val="22"/>
+          <w:szCs w:val="22"/>
         </w:rPr>
         <w:t xml:space="preserve">                       600,000+150,000</w:t>
       </w:r>
@@ -3001,18 +3352,21 @@
       <w:pPr>
         <w:pStyle w:val="Textoindependiente"/>
         <w:rPr>
-          <w:sz w:val="26"/>
-        </w:rPr>
-      </w:pPr>
-      <w:r>
-        <w:rPr>
-          <w:sz w:val="26"/>
+          <w:sz w:val="22"/>
+          <w:szCs w:val="22"/>
+        </w:rPr>
+      </w:pPr>
+      <w:r>
+        <w:rPr>
+          <w:sz w:val="22"/>
+          <w:szCs w:val="22"/>
         </w:rPr>
         <w:tab/>
       </w:r>
       <w:r>
         <w:rPr>
-          <w:sz w:val="26"/>
+          <w:sz w:val="22"/>
+          <w:szCs w:val="22"/>
         </w:rPr>
         <w:tab/>
         <w:t xml:space="preserve">   El valor más el 25% 750,000</w:t>
@@ -3022,7 +3376,8 @@
       <w:pPr>
         <w:pStyle w:val="Textoindependiente"/>
         <w:rPr>
-          <w:sz w:val="26"/>
+          <w:sz w:val="22"/>
+          <w:szCs w:val="22"/>
         </w:rPr>
       </w:pPr>
     </w:p>
@@ -3031,7 +3386,8 @@
         <w:pStyle w:val="Textoindependiente"/>
         <w:spacing w:before="6"/>
         <w:rPr>
-          <w:sz w:val="34"/>
+          <w:sz w:val="22"/>
+          <w:szCs w:val="22"/>
         </w:rPr>
       </w:pPr>
     </w:p>
@@ -3041,262 +3397,436 @@
         <w:spacing w:before="1" w:line="256" w:lineRule="auto"/>
         <w:ind w:left="1082" w:right="119"/>
         <w:jc w:val="both"/>
-      </w:pPr>
-      <w:r>
+        <w:rPr>
+          <w:sz w:val="22"/>
+          <w:szCs w:val="22"/>
+        </w:rPr>
+      </w:pPr>
+      <w:r>
+        <w:rPr>
+          <w:sz w:val="22"/>
+          <w:szCs w:val="22"/>
+        </w:rPr>
         <w:t>6.-</w:t>
       </w:r>
       <w:r>
         <w:rPr>
           <w:spacing w:val="-12"/>
-        </w:rPr>
-        <w:t xml:space="preserve"> </w:t>
-      </w:r>
-      <w:r>
+          <w:sz w:val="22"/>
+          <w:szCs w:val="22"/>
+        </w:rPr>
+        <w:t xml:space="preserve"> </w:t>
+      </w:r>
+      <w:r>
+        <w:rPr>
+          <w:sz w:val="22"/>
+          <w:szCs w:val="22"/>
+        </w:rPr>
         <w:t>Luis</w:t>
       </w:r>
       <w:r>
         <w:rPr>
           <w:spacing w:val="-12"/>
-        </w:rPr>
-        <w:t xml:space="preserve"> </w:t>
-      </w:r>
-      <w:r>
+          <w:sz w:val="22"/>
+          <w:szCs w:val="22"/>
+        </w:rPr>
+        <w:t xml:space="preserve"> </w:t>
+      </w:r>
+      <w:r>
+        <w:rPr>
+          <w:sz w:val="22"/>
+          <w:szCs w:val="22"/>
+        </w:rPr>
         <w:t>recibe</w:t>
       </w:r>
       <w:r>
         <w:rPr>
           <w:spacing w:val="-11"/>
-        </w:rPr>
-        <w:t xml:space="preserve"> </w:t>
-      </w:r>
-      <w:r>
+          <w:sz w:val="22"/>
+          <w:szCs w:val="22"/>
+        </w:rPr>
+        <w:t xml:space="preserve"> </w:t>
+      </w:r>
+      <w:r>
+        <w:rPr>
+          <w:sz w:val="22"/>
+          <w:szCs w:val="22"/>
+        </w:rPr>
         <w:t>un</w:t>
       </w:r>
       <w:r>
         <w:rPr>
           <w:spacing w:val="-13"/>
-        </w:rPr>
-        <w:t xml:space="preserve"> </w:t>
-      </w:r>
-      <w:r>
+          <w:sz w:val="22"/>
+          <w:szCs w:val="22"/>
+        </w:rPr>
+        <w:t xml:space="preserve"> </w:t>
+      </w:r>
+      <w:r>
+        <w:rPr>
+          <w:sz w:val="22"/>
+          <w:szCs w:val="22"/>
+        </w:rPr>
         <w:t>ultimátum</w:t>
       </w:r>
       <w:r>
         <w:rPr>
           <w:spacing w:val="-10"/>
-        </w:rPr>
-        <w:t xml:space="preserve"> </w:t>
-      </w:r>
-      <w:r>
+          <w:sz w:val="22"/>
+          <w:szCs w:val="22"/>
+        </w:rPr>
+        <w:t xml:space="preserve"> </w:t>
+      </w:r>
+      <w:r>
+        <w:rPr>
+          <w:sz w:val="22"/>
+          <w:szCs w:val="22"/>
+        </w:rPr>
         <w:t>por</w:t>
       </w:r>
       <w:r>
         <w:rPr>
           <w:spacing w:val="-12"/>
-        </w:rPr>
-        <w:t xml:space="preserve"> </w:t>
-      </w:r>
-      <w:r>
+          <w:sz w:val="22"/>
+          <w:szCs w:val="22"/>
+        </w:rPr>
+        <w:t xml:space="preserve"> </w:t>
+      </w:r>
+      <w:r>
+        <w:rPr>
+          <w:sz w:val="22"/>
+          <w:szCs w:val="22"/>
+        </w:rPr>
         <w:t>parte</w:t>
       </w:r>
       <w:r>
         <w:rPr>
           <w:spacing w:val="-11"/>
-        </w:rPr>
-        <w:t xml:space="preserve"> </w:t>
-      </w:r>
-      <w:r>
+          <w:sz w:val="22"/>
+          <w:szCs w:val="22"/>
+        </w:rPr>
+        <w:t xml:space="preserve"> </w:t>
+      </w:r>
+      <w:r>
+        <w:rPr>
+          <w:sz w:val="22"/>
+          <w:szCs w:val="22"/>
+        </w:rPr>
         <w:t>de</w:t>
       </w:r>
       <w:r>
         <w:rPr>
           <w:spacing w:val="-11"/>
-        </w:rPr>
-        <w:t xml:space="preserve"> </w:t>
-      </w:r>
-      <w:r>
+          <w:sz w:val="22"/>
+          <w:szCs w:val="22"/>
+        </w:rPr>
+        <w:t xml:space="preserve"> </w:t>
+      </w:r>
+      <w:r>
+        <w:rPr>
+          <w:sz w:val="22"/>
+          <w:szCs w:val="22"/>
+        </w:rPr>
         <w:t>la</w:t>
       </w:r>
       <w:r>
         <w:rPr>
           <w:spacing w:val="-11"/>
-        </w:rPr>
-        <w:t xml:space="preserve"> </w:t>
-      </w:r>
-      <w:r>
+          <w:sz w:val="22"/>
+          <w:szCs w:val="22"/>
+        </w:rPr>
+        <w:t xml:space="preserve"> </w:t>
+      </w:r>
+      <w:r>
+        <w:rPr>
+          <w:sz w:val="22"/>
+          <w:szCs w:val="22"/>
+        </w:rPr>
         <w:t>empresa</w:t>
       </w:r>
       <w:r>
         <w:rPr>
           <w:spacing w:val="-11"/>
-        </w:rPr>
-        <w:t xml:space="preserve"> </w:t>
-      </w:r>
-      <w:r>
+          <w:sz w:val="22"/>
+          <w:szCs w:val="22"/>
+        </w:rPr>
+        <w:t xml:space="preserve"> </w:t>
+      </w:r>
+      <w:r>
+        <w:rPr>
+          <w:sz w:val="22"/>
+          <w:szCs w:val="22"/>
+        </w:rPr>
         <w:t>donde</w:t>
       </w:r>
       <w:r>
         <w:rPr>
           <w:spacing w:val="-11"/>
-        </w:rPr>
-        <w:t xml:space="preserve"> </w:t>
-      </w:r>
-      <w:r>
+          <w:sz w:val="22"/>
+          <w:szCs w:val="22"/>
+        </w:rPr>
+        <w:t xml:space="preserve"> </w:t>
+      </w:r>
+      <w:r>
+        <w:rPr>
+          <w:sz w:val="22"/>
+          <w:szCs w:val="22"/>
+        </w:rPr>
         <w:t>trabaja,</w:t>
       </w:r>
       <w:r>
         <w:rPr>
           <w:spacing w:val="-13"/>
-        </w:rPr>
-        <w:t xml:space="preserve"> </w:t>
-      </w:r>
-      <w:r>
+          <w:sz w:val="22"/>
+          <w:szCs w:val="22"/>
+        </w:rPr>
+        <w:t xml:space="preserve"> </w:t>
+      </w:r>
+      <w:r>
+        <w:rPr>
+          <w:sz w:val="22"/>
+          <w:szCs w:val="22"/>
+        </w:rPr>
         <w:t>de</w:t>
       </w:r>
       <w:r>
         <w:rPr>
           <w:spacing w:val="-11"/>
-        </w:rPr>
-        <w:t xml:space="preserve"> </w:t>
-      </w:r>
-      <w:r>
+          <w:sz w:val="22"/>
+          <w:szCs w:val="22"/>
+        </w:rPr>
+        <w:t xml:space="preserve"> </w:t>
+      </w:r>
+      <w:r>
+        <w:rPr>
+          <w:sz w:val="22"/>
+          <w:szCs w:val="22"/>
+        </w:rPr>
         <w:t>que</w:t>
       </w:r>
       <w:r>
         <w:rPr>
           <w:spacing w:val="-11"/>
-        </w:rPr>
-        <w:t xml:space="preserve"> </w:t>
-      </w:r>
-      <w:r>
+          <w:sz w:val="22"/>
+          <w:szCs w:val="22"/>
+        </w:rPr>
+        <w:t xml:space="preserve"> </w:t>
+      </w:r>
+      <w:r>
+        <w:rPr>
+          <w:sz w:val="22"/>
+          <w:szCs w:val="22"/>
+        </w:rPr>
         <w:t>si</w:t>
       </w:r>
       <w:r>
         <w:rPr>
           <w:spacing w:val="-12"/>
-        </w:rPr>
-        <w:t xml:space="preserve"> </w:t>
-      </w:r>
-      <w:r>
+          <w:sz w:val="22"/>
+          <w:szCs w:val="22"/>
+        </w:rPr>
+        <w:t xml:space="preserve"> </w:t>
+      </w:r>
+      <w:r>
+        <w:rPr>
+          <w:sz w:val="22"/>
+          <w:szCs w:val="22"/>
+        </w:rPr>
         <w:t>vuelve a tener un retraso el siguiente mes cobrará 15% menos de su sueldo mensual, el cual</w:t>
       </w:r>
       <w:r>
         <w:rPr>
           <w:spacing w:val="-1"/>
-        </w:rPr>
-        <w:t xml:space="preserve"> </w:t>
-      </w:r>
-      <w:r>
+          <w:sz w:val="22"/>
+          <w:szCs w:val="22"/>
+        </w:rPr>
+        <w:t xml:space="preserve"> </w:t>
+      </w:r>
+      <w:r>
+        <w:rPr>
+          <w:sz w:val="22"/>
+          <w:szCs w:val="22"/>
+        </w:rPr>
         <w:t>asciende</w:t>
       </w:r>
       <w:r>
         <w:rPr>
           <w:spacing w:val="-3"/>
-        </w:rPr>
-        <w:t xml:space="preserve"> </w:t>
-      </w:r>
-      <w:r>
+          <w:sz w:val="22"/>
+          <w:szCs w:val="22"/>
+        </w:rPr>
+        <w:t xml:space="preserve"> </w:t>
+      </w:r>
+      <w:r>
+        <w:rPr>
+          <w:sz w:val="22"/>
+          <w:szCs w:val="22"/>
+        </w:rPr>
         <w:t>a</w:t>
       </w:r>
       <w:r>
         <w:rPr>
           <w:spacing w:val="-2"/>
-        </w:rPr>
-        <w:t xml:space="preserve"> </w:t>
-      </w:r>
-      <w:r>
+          <w:sz w:val="22"/>
+          <w:szCs w:val="22"/>
+        </w:rPr>
+        <w:t xml:space="preserve"> </w:t>
+      </w:r>
+      <w:r>
+        <w:rPr>
+          <w:sz w:val="22"/>
+          <w:szCs w:val="22"/>
+        </w:rPr>
         <w:t>$12</w:t>
       </w:r>
       <w:r>
         <w:rPr>
           <w:spacing w:val="-3"/>
-        </w:rPr>
-        <w:t xml:space="preserve"> </w:t>
-      </w:r>
-      <w:r>
+          <w:sz w:val="22"/>
+          <w:szCs w:val="22"/>
+        </w:rPr>
+        <w:t xml:space="preserve"> </w:t>
+      </w:r>
+      <w:r>
+        <w:rPr>
+          <w:sz w:val="22"/>
+          <w:szCs w:val="22"/>
+        </w:rPr>
         <w:t>000,</w:t>
       </w:r>
       <w:r>
         <w:rPr>
           <w:spacing w:val="-3"/>
-        </w:rPr>
-        <w:t xml:space="preserve"> </w:t>
-      </w:r>
-      <w:r>
+          <w:sz w:val="22"/>
+          <w:szCs w:val="22"/>
+        </w:rPr>
+        <w:t xml:space="preserve"> </w:t>
+      </w:r>
+      <w:r>
+        <w:rPr>
+          <w:sz w:val="22"/>
+          <w:szCs w:val="22"/>
+        </w:rPr>
         <w:t>no</w:t>
       </w:r>
       <w:r>
         <w:rPr>
           <w:spacing w:val="-3"/>
-        </w:rPr>
-        <w:t xml:space="preserve"> </w:t>
-      </w:r>
-      <w:r>
+          <w:sz w:val="22"/>
+          <w:szCs w:val="22"/>
+        </w:rPr>
+        <w:t xml:space="preserve"> </w:t>
+      </w:r>
+      <w:r>
+        <w:rPr>
+          <w:sz w:val="22"/>
+          <w:szCs w:val="22"/>
+        </w:rPr>
         <w:t>obstante</w:t>
       </w:r>
       <w:r>
         <w:rPr>
           <w:spacing w:val="-2"/>
-        </w:rPr>
-        <w:t xml:space="preserve"> </w:t>
-      </w:r>
-      <w:r>
+          <w:sz w:val="22"/>
+          <w:szCs w:val="22"/>
+        </w:rPr>
+        <w:t xml:space="preserve"> </w:t>
+      </w:r>
+      <w:r>
+        <w:rPr>
+          <w:sz w:val="22"/>
+          <w:szCs w:val="22"/>
+        </w:rPr>
         <w:t>Luis</w:t>
       </w:r>
       <w:r>
         <w:rPr>
           <w:spacing w:val="-4"/>
-        </w:rPr>
-        <w:t xml:space="preserve"> </w:t>
-      </w:r>
-      <w:r>
+          <w:sz w:val="22"/>
+          <w:szCs w:val="22"/>
+        </w:rPr>
+        <w:t xml:space="preserve"> </w:t>
+      </w:r>
+      <w:r>
+        <w:rPr>
+          <w:sz w:val="22"/>
+          <w:szCs w:val="22"/>
+        </w:rPr>
         <w:t>faltó,</w:t>
       </w:r>
       <w:r>
         <w:rPr>
           <w:spacing w:val="-1"/>
-        </w:rPr>
-        <w:t xml:space="preserve"> </w:t>
-      </w:r>
-      <w:r>
+          <w:sz w:val="22"/>
+          <w:szCs w:val="22"/>
+        </w:rPr>
+        <w:t xml:space="preserve"> </w:t>
+      </w:r>
+      <w:r>
+        <w:rPr>
+          <w:sz w:val="22"/>
+          <w:szCs w:val="22"/>
+        </w:rPr>
         <w:t>¿cuánto</w:t>
       </w:r>
       <w:r>
         <w:rPr>
           <w:spacing w:val="-2"/>
-        </w:rPr>
-        <w:t xml:space="preserve"> </w:t>
-      </w:r>
-      <w:r>
+          <w:sz w:val="22"/>
+          <w:szCs w:val="22"/>
+        </w:rPr>
+        <w:t xml:space="preserve"> </w:t>
+      </w:r>
+      <w:r>
+        <w:rPr>
+          <w:sz w:val="22"/>
+          <w:szCs w:val="22"/>
+        </w:rPr>
         <w:t>cobrará</w:t>
       </w:r>
       <w:r>
         <w:rPr>
           <w:spacing w:val="1"/>
-        </w:rPr>
-        <w:t xml:space="preserve"> </w:t>
-      </w:r>
-      <w:r>
+          <w:sz w:val="22"/>
+          <w:szCs w:val="22"/>
+        </w:rPr>
+        <w:t xml:space="preserve"> </w:t>
+      </w:r>
+      <w:r>
+        <w:rPr>
+          <w:sz w:val="22"/>
+          <w:szCs w:val="22"/>
+        </w:rPr>
         <w:t>el</w:t>
       </w:r>
       <w:r>
         <w:rPr>
           <w:spacing w:val="-4"/>
-        </w:rPr>
-        <w:t xml:space="preserve"> </w:t>
-      </w:r>
-      <w:r>
+          <w:sz w:val="22"/>
+          <w:szCs w:val="22"/>
+        </w:rPr>
+        <w:t xml:space="preserve"> </w:t>
+      </w:r>
+      <w:r>
+        <w:rPr>
+          <w:sz w:val="22"/>
+          <w:szCs w:val="22"/>
+        </w:rPr>
         <w:t>siguiente</w:t>
       </w:r>
       <w:r>
         <w:rPr>
           <w:spacing w:val="-1"/>
+          <w:sz w:val="22"/>
+          <w:szCs w:val="22"/>
         </w:rPr>
         <w:t xml:space="preserve"> </w:t>
       </w:r>
       <w:r>
         <w:rPr>
           <w:spacing w:val="-4"/>
+          <w:sz w:val="22"/>
+          <w:szCs w:val="22"/>
         </w:rPr>
         <w:t>mes?</w:t>
       </w:r>
@@ -3349,12 +3879,15 @@
         <w:pStyle w:val="Textoindependiente"/>
         <w:spacing w:before="2"/>
         <w:rPr>
-          <w:sz w:val="11"/>
+          <w:sz w:val="22"/>
+          <w:szCs w:val="22"/>
         </w:rPr>
       </w:pPr>
       <w:r>
         <w:rPr>
           <w:noProof/>
+          <w:sz w:val="22"/>
+          <w:szCs w:val="22"/>
           <w:lang w:val="es-MX" w:eastAsia="es-MX"/>
         </w:rPr>
         <w:lastRenderedPageBreak/>
@@ -3503,7 +4036,6 @@
         <w:rPr>
           <w:rFonts w:ascii="Tahoma" w:hAnsi="Tahoma"/>
           <w:b/>
-          <w:sz w:val="15"/>
         </w:rPr>
       </w:pPr>
       <w:r>
@@ -3515,6 +4047,7 @@
         </w:rPr>
         <w:tab/>
       </w:r>
+      <w:proofErr w:type="spellStart"/>
       <w:r>
         <w:rPr>
           <w:rFonts w:ascii="Tahoma" w:hAnsi="Tahoma"/>
@@ -3524,26 +4057,14 @@
           <w:w w:val="110"/>
           <w:u w:val="single" w:color="6F6F6F"/>
         </w:rPr>
-        <w:t>M</w:t>
-      </w:r>
+        <w:t>MateMáticas</w:t>
+      </w:r>
+      <w:proofErr w:type="spellEnd"/>
       <w:r>
         <w:rPr>
           <w:rFonts w:ascii="Tahoma" w:hAnsi="Tahoma"/>
           <w:b/>
           <w:color w:val="3D3935"/>
-          <w:spacing w:val="-2"/>
-          <w:w w:val="110"/>
-          <w:sz w:val="15"/>
-          <w:u w:val="single" w:color="6F6F6F"/>
-        </w:rPr>
-        <w:t>ateMáticas</w:t>
-      </w:r>
-      <w:r>
-        <w:rPr>
-          <w:rFonts w:ascii="Tahoma" w:hAnsi="Tahoma"/>
-          <w:b/>
-          <w:color w:val="3D3935"/>
-          <w:sz w:val="15"/>
           <w:u w:val="single" w:color="6F6F6F"/>
         </w:rPr>
         <w:tab/>
@@ -3555,7 +4076,8 @@
         <w:rPr>
           <w:rFonts w:ascii="Tahoma"/>
           <w:b/>
-          <w:sz w:val="20"/>
+          <w:sz w:val="22"/>
+          <w:szCs w:val="22"/>
         </w:rPr>
       </w:pPr>
     </w:p>
@@ -3565,7 +4087,8 @@
         <w:rPr>
           <w:rFonts w:ascii="Tahoma"/>
           <w:b/>
-          <w:sz w:val="20"/>
+          <w:sz w:val="22"/>
+          <w:szCs w:val="22"/>
         </w:rPr>
       </w:pPr>
     </w:p>
@@ -3576,7 +4099,8 @@
         <w:rPr>
           <w:rFonts w:ascii="Tahoma"/>
           <w:b/>
-          <w:sz w:val="26"/>
+          <w:sz w:val="22"/>
+          <w:szCs w:val="22"/>
         </w:rPr>
       </w:pPr>
     </w:p>
@@ -3585,10 +4109,16 @@
         <w:pStyle w:val="Textoindependiente"/>
         <w:spacing w:before="93" w:line="259" w:lineRule="auto"/>
         <w:ind w:left="1082"/>
-      </w:pPr>
-      <w:r>
-        <w:rPr>
-          <w:color w:val="231F20"/>
+        <w:rPr>
+          <w:sz w:val="22"/>
+          <w:szCs w:val="22"/>
+        </w:rPr>
+      </w:pPr>
+      <w:r>
+        <w:rPr>
+          <w:color w:val="231F20"/>
+          <w:sz w:val="22"/>
+          <w:szCs w:val="22"/>
         </w:rPr>
         <w:t>7.-</w:t>
       </w:r>
@@ -3596,12 +4126,16 @@
         <w:rPr>
           <w:color w:val="231F20"/>
           <w:spacing w:val="21"/>
-        </w:rPr>
-        <w:t xml:space="preserve"> </w:t>
-      </w:r>
-      <w:r>
-        <w:rPr>
-          <w:color w:val="231F20"/>
+          <w:sz w:val="22"/>
+          <w:szCs w:val="22"/>
+        </w:rPr>
+        <w:t xml:space="preserve"> </w:t>
+      </w:r>
+      <w:r>
+        <w:rPr>
+          <w:color w:val="231F20"/>
+          <w:sz w:val="22"/>
+          <w:szCs w:val="22"/>
         </w:rPr>
         <w:t>Patricia</w:t>
       </w:r>
@@ -3609,12 +4143,16 @@
         <w:rPr>
           <w:color w:val="231F20"/>
           <w:spacing w:val="22"/>
-        </w:rPr>
-        <w:t xml:space="preserve"> </w:t>
-      </w:r>
-      <w:r>
-        <w:rPr>
-          <w:color w:val="231F20"/>
+          <w:sz w:val="22"/>
+          <w:szCs w:val="22"/>
+        </w:rPr>
+        <w:t xml:space="preserve"> </w:t>
+      </w:r>
+      <w:r>
+        <w:rPr>
+          <w:color w:val="231F20"/>
+          <w:sz w:val="22"/>
+          <w:szCs w:val="22"/>
         </w:rPr>
         <w:t>le</w:t>
       </w:r>
@@ -3622,12 +4160,16 @@
         <w:rPr>
           <w:color w:val="231F20"/>
           <w:spacing w:val="22"/>
-        </w:rPr>
-        <w:t xml:space="preserve"> </w:t>
-      </w:r>
-      <w:r>
-        <w:rPr>
-          <w:color w:val="231F20"/>
+          <w:sz w:val="22"/>
+          <w:szCs w:val="22"/>
+        </w:rPr>
+        <w:t xml:space="preserve"> </w:t>
+      </w:r>
+      <w:r>
+        <w:rPr>
+          <w:color w:val="231F20"/>
+          <w:sz w:val="22"/>
+          <w:szCs w:val="22"/>
         </w:rPr>
         <w:t>pidió</w:t>
       </w:r>
@@ -3635,12 +4177,16 @@
         <w:rPr>
           <w:color w:val="231F20"/>
           <w:spacing w:val="20"/>
-        </w:rPr>
-        <w:t xml:space="preserve"> </w:t>
-      </w:r>
-      <w:r>
-        <w:rPr>
-          <w:color w:val="231F20"/>
+          <w:sz w:val="22"/>
+          <w:szCs w:val="22"/>
+        </w:rPr>
+        <w:t xml:space="preserve"> </w:t>
+      </w:r>
+      <w:r>
+        <w:rPr>
+          <w:color w:val="231F20"/>
+          <w:sz w:val="22"/>
+          <w:szCs w:val="22"/>
         </w:rPr>
         <w:t>un</w:t>
       </w:r>
@@ -3648,12 +4194,16 @@
         <w:rPr>
           <w:color w:val="231F20"/>
           <w:spacing w:val="20"/>
-        </w:rPr>
-        <w:t xml:space="preserve"> </w:t>
-      </w:r>
-      <w:r>
-        <w:rPr>
-          <w:color w:val="231F20"/>
+          <w:sz w:val="22"/>
+          <w:szCs w:val="22"/>
+        </w:rPr>
+        <w:t xml:space="preserve"> </w:t>
+      </w:r>
+      <w:r>
+        <w:rPr>
+          <w:color w:val="231F20"/>
+          <w:sz w:val="22"/>
+          <w:szCs w:val="22"/>
         </w:rPr>
         <w:t>préstamo</w:t>
       </w:r>
@@ -3661,12 +4211,16 @@
         <w:rPr>
           <w:color w:val="231F20"/>
           <w:spacing w:val="20"/>
-        </w:rPr>
-        <w:t xml:space="preserve"> </w:t>
-      </w:r>
-      <w:r>
-        <w:rPr>
-          <w:color w:val="231F20"/>
+          <w:sz w:val="22"/>
+          <w:szCs w:val="22"/>
+        </w:rPr>
+        <w:t xml:space="preserve"> </w:t>
+      </w:r>
+      <w:r>
+        <w:rPr>
+          <w:color w:val="231F20"/>
+          <w:sz w:val="22"/>
+          <w:szCs w:val="22"/>
         </w:rPr>
         <w:t>de</w:t>
       </w:r>
@@ -3674,12 +4228,16 @@
         <w:rPr>
           <w:color w:val="231F20"/>
           <w:spacing w:val="20"/>
-        </w:rPr>
-        <w:t xml:space="preserve"> </w:t>
-      </w:r>
-      <w:r>
-        <w:rPr>
-          <w:color w:val="231F20"/>
+          <w:sz w:val="22"/>
+          <w:szCs w:val="22"/>
+        </w:rPr>
+        <w:t xml:space="preserve"> </w:t>
+      </w:r>
+      <w:r>
+        <w:rPr>
+          <w:color w:val="231F20"/>
+          <w:sz w:val="22"/>
+          <w:szCs w:val="22"/>
         </w:rPr>
         <w:t>$24</w:t>
       </w:r>
@@ -3687,12 +4245,16 @@
         <w:rPr>
           <w:color w:val="231F20"/>
           <w:spacing w:val="22"/>
-        </w:rPr>
-        <w:t xml:space="preserve"> </w:t>
-      </w:r>
-      <w:r>
-        <w:rPr>
-          <w:color w:val="231F20"/>
+          <w:sz w:val="22"/>
+          <w:szCs w:val="22"/>
+        </w:rPr>
+        <w:t xml:space="preserve"> </w:t>
+      </w:r>
+      <w:r>
+        <w:rPr>
+          <w:color w:val="231F20"/>
+          <w:sz w:val="22"/>
+          <w:szCs w:val="22"/>
         </w:rPr>
         <w:t>000</w:t>
       </w:r>
@@ -3700,12 +4262,16 @@
         <w:rPr>
           <w:color w:val="231F20"/>
           <w:spacing w:val="20"/>
-        </w:rPr>
-        <w:t xml:space="preserve"> </w:t>
-      </w:r>
-      <w:r>
-        <w:rPr>
-          <w:color w:val="231F20"/>
+          <w:sz w:val="22"/>
+          <w:szCs w:val="22"/>
+        </w:rPr>
+        <w:t xml:space="preserve"> </w:t>
+      </w:r>
+      <w:r>
+        <w:rPr>
+          <w:color w:val="231F20"/>
+          <w:sz w:val="22"/>
+          <w:szCs w:val="22"/>
         </w:rPr>
         <w:t>a</w:t>
       </w:r>
@@ -3713,12 +4279,16 @@
         <w:rPr>
           <w:color w:val="231F20"/>
           <w:spacing w:val="22"/>
-        </w:rPr>
-        <w:t xml:space="preserve"> </w:t>
-      </w:r>
-      <w:r>
-        <w:rPr>
-          <w:color w:val="231F20"/>
+          <w:sz w:val="22"/>
+          <w:szCs w:val="22"/>
+        </w:rPr>
+        <w:t xml:space="preserve"> </w:t>
+      </w:r>
+      <w:r>
+        <w:rPr>
+          <w:color w:val="231F20"/>
+          <w:sz w:val="22"/>
+          <w:szCs w:val="22"/>
         </w:rPr>
         <w:t>un</w:t>
       </w:r>
@@ -3726,12 +4296,16 @@
         <w:rPr>
           <w:color w:val="231F20"/>
           <w:spacing w:val="22"/>
-        </w:rPr>
-        <w:t xml:space="preserve"> </w:t>
-      </w:r>
-      <w:r>
-        <w:rPr>
-          <w:color w:val="231F20"/>
+          <w:sz w:val="22"/>
+          <w:szCs w:val="22"/>
+        </w:rPr>
+        <w:t xml:space="preserve"> </w:t>
+      </w:r>
+      <w:r>
+        <w:rPr>
+          <w:color w:val="231F20"/>
+          <w:sz w:val="22"/>
+          <w:szCs w:val="22"/>
         </w:rPr>
         <w:t>amigo</w:t>
       </w:r>
@@ -3739,12 +4313,16 @@
         <w:rPr>
           <w:color w:val="231F20"/>
           <w:spacing w:val="22"/>
-        </w:rPr>
-        <w:t xml:space="preserve"> </w:t>
-      </w:r>
-      <w:r>
-        <w:rPr>
-          <w:color w:val="231F20"/>
+          <w:sz w:val="22"/>
+          <w:szCs w:val="22"/>
+        </w:rPr>
+        <w:t xml:space="preserve"> </w:t>
+      </w:r>
+      <w:r>
+        <w:rPr>
+          <w:color w:val="231F20"/>
+          <w:sz w:val="22"/>
+          <w:szCs w:val="22"/>
         </w:rPr>
         <w:t>y</w:t>
       </w:r>
@@ -3752,12 +4330,16 @@
         <w:rPr>
           <w:color w:val="231F20"/>
           <w:spacing w:val="19"/>
-        </w:rPr>
-        <w:t xml:space="preserve"> </w:t>
-      </w:r>
-      <w:r>
-        <w:rPr>
-          <w:color w:val="231F20"/>
+          <w:sz w:val="22"/>
+          <w:szCs w:val="22"/>
+        </w:rPr>
+        <w:t xml:space="preserve"> </w:t>
+      </w:r>
+      <w:r>
+        <w:rPr>
+          <w:color w:val="231F20"/>
+          <w:sz w:val="22"/>
+          <w:szCs w:val="22"/>
         </w:rPr>
         <w:t>éste</w:t>
       </w:r>
@@ -3765,12 +4347,16 @@
         <w:rPr>
           <w:color w:val="231F20"/>
           <w:spacing w:val="23"/>
-        </w:rPr>
-        <w:t xml:space="preserve"> </w:t>
-      </w:r>
-      <w:r>
-        <w:rPr>
-          <w:color w:val="231F20"/>
+          <w:sz w:val="22"/>
+          <w:szCs w:val="22"/>
+        </w:rPr>
+        <w:t xml:space="preserve"> </w:t>
+      </w:r>
+      <w:r>
+        <w:rPr>
+          <w:color w:val="231F20"/>
+          <w:sz w:val="22"/>
+          <w:szCs w:val="22"/>
         </w:rPr>
         <w:t>le</w:t>
       </w:r>
@@ -3778,12 +4364,16 @@
         <w:rPr>
           <w:color w:val="231F20"/>
           <w:spacing w:val="26"/>
-        </w:rPr>
-        <w:t xml:space="preserve"> </w:t>
-      </w:r>
-      <w:r>
-        <w:rPr>
-          <w:color w:val="231F20"/>
+          <w:sz w:val="22"/>
+          <w:szCs w:val="22"/>
+        </w:rPr>
+        <w:t xml:space="preserve"> </w:t>
+      </w:r>
+      <w:r>
+        <w:rPr>
+          <w:color w:val="231F20"/>
+          <w:sz w:val="22"/>
+          <w:szCs w:val="22"/>
         </w:rPr>
         <w:t>dice</w:t>
       </w:r>
@@ -3791,12 +4381,16 @@
         <w:rPr>
           <w:color w:val="231F20"/>
           <w:spacing w:val="22"/>
-        </w:rPr>
-        <w:t xml:space="preserve"> </w:t>
-      </w:r>
-      <w:r>
-        <w:rPr>
-          <w:color w:val="231F20"/>
+          <w:sz w:val="22"/>
+          <w:szCs w:val="22"/>
+        </w:rPr>
+        <w:t xml:space="preserve"> </w:t>
+      </w:r>
+      <w:r>
+        <w:rPr>
+          <w:color w:val="231F20"/>
+          <w:sz w:val="22"/>
+          <w:szCs w:val="22"/>
         </w:rPr>
         <w:t>que</w:t>
       </w:r>
@@ -3804,12 +4398,16 @@
         <w:rPr>
           <w:color w:val="231F20"/>
           <w:spacing w:val="20"/>
-        </w:rPr>
-        <w:t xml:space="preserve"> </w:t>
-      </w:r>
-      <w:r>
-        <w:rPr>
-          <w:color w:val="231F20"/>
+          <w:sz w:val="22"/>
+          <w:szCs w:val="22"/>
+        </w:rPr>
+        <w:t xml:space="preserve"> </w:t>
+      </w:r>
+      <w:r>
+        <w:rPr>
+          <w:color w:val="231F20"/>
+          <w:sz w:val="22"/>
+          <w:szCs w:val="22"/>
         </w:rPr>
         <w:t>debe pagarle mensualmente 20% de la deuda. En 3 meses, ¿cuánto le habrá pagado?</w:t>
       </w:r>
@@ -3818,12 +4416,14 @@
       <w:pPr>
         <w:pStyle w:val="Textoindependiente"/>
         <w:rPr>
-          <w:sz w:val="26"/>
-        </w:rPr>
-      </w:pPr>
-      <w:r>
-        <w:rPr>
-          <w:sz w:val="26"/>
+          <w:sz w:val="22"/>
+          <w:szCs w:val="22"/>
+        </w:rPr>
+      </w:pPr>
+      <w:r>
+        <w:rPr>
+          <w:sz w:val="22"/>
+          <w:szCs w:val="22"/>
         </w:rPr>
         <w:t xml:space="preserve">               </w:t>
       </w:r>
@@ -3832,12 +4432,14 @@
       <w:pPr>
         <w:pStyle w:val="Textoindependiente"/>
         <w:rPr>
-          <w:sz w:val="26"/>
-        </w:rPr>
-      </w:pPr>
-      <w:r>
-        <w:rPr>
-          <w:sz w:val="26"/>
+          <w:sz w:val="22"/>
+          <w:szCs w:val="22"/>
+        </w:rPr>
+      </w:pPr>
+      <w:r>
+        <w:rPr>
+          <w:sz w:val="22"/>
+          <w:szCs w:val="22"/>
         </w:rPr>
         <w:t xml:space="preserve">               20 x 3= 60%     </w:t>
       </w:r>
@@ -3848,7 +4450,8 @@
               <w:rPr>
                 <w:rFonts w:ascii="Cambria Math" w:hAnsi="Cambria Math"/>
                 <w:i/>
-                <w:sz w:val="36"/>
+                <w:sz w:val="22"/>
+                <w:szCs w:val="22"/>
               </w:rPr>
             </m:ctrlPr>
           </m:fPr>
@@ -3856,7 +4459,8 @@
             <m:r>
               <w:rPr>
                 <w:rFonts w:ascii="Cambria Math" w:hAnsi="Cambria Math"/>
-                <w:sz w:val="36"/>
+                <w:sz w:val="22"/>
+                <w:szCs w:val="22"/>
               </w:rPr>
               <m:t>60</m:t>
             </m:r>
@@ -3865,7 +4469,8 @@
             <m:r>
               <w:rPr>
                 <w:rFonts w:ascii="Cambria Math" w:hAnsi="Cambria Math"/>
-                <w:sz w:val="36"/>
+                <w:sz w:val="22"/>
+                <w:szCs w:val="22"/>
               </w:rPr>
               <m:t>100</m:t>
             </m:r>
@@ -3874,27 +4479,24 @@
       </m:oMath>
       <w:r>
         <w:rPr>
-          <w:sz w:val="36"/>
-        </w:rPr>
-        <w:t xml:space="preserve"> </w:t>
-      </w:r>
-      <w:r>
-        <w:rPr>
-          <w:sz w:val="26"/>
-        </w:rPr>
-        <w:t>= .60</w:t>
-      </w:r>
-    </w:p>
-    <w:p>
-      <w:pPr>
-        <w:pStyle w:val="Textoindependiente"/>
-        <w:rPr>
-          <w:sz w:val="26"/>
-        </w:rPr>
-      </w:pPr>
-      <w:r>
-        <w:rPr>
-          <w:sz w:val="26"/>
+          <w:sz w:val="22"/>
+          <w:szCs w:val="22"/>
+        </w:rPr>
+        <w:t xml:space="preserve"> = .60</w:t>
+      </w:r>
+    </w:p>
+    <w:p>
+      <w:pPr>
+        <w:pStyle w:val="Textoindependiente"/>
+        <w:rPr>
+          <w:sz w:val="22"/>
+          <w:szCs w:val="22"/>
+        </w:rPr>
+      </w:pPr>
+      <w:r>
+        <w:rPr>
+          <w:sz w:val="22"/>
+          <w:szCs w:val="22"/>
         </w:rPr>
         <w:t xml:space="preserve">              24,000 X .60 = 14,000</w:t>
       </w:r>
@@ -3903,26 +4505,30 @@
       <w:pPr>
         <w:pStyle w:val="Textoindependiente"/>
         <w:rPr>
-          <w:sz w:val="26"/>
-        </w:rPr>
-      </w:pPr>
-      <w:r>
-        <w:rPr>
-          <w:sz w:val="26"/>
-        </w:rPr>
-        <w:t xml:space="preserve"> </w:t>
-      </w:r>
-    </w:p>
-    <w:p>
-      <w:pPr>
-        <w:pStyle w:val="Textoindependiente"/>
-        <w:rPr>
-          <w:sz w:val="26"/>
-        </w:rPr>
-      </w:pPr>
-      <w:r>
-        <w:rPr>
-          <w:sz w:val="26"/>
+          <w:sz w:val="22"/>
+          <w:szCs w:val="22"/>
+        </w:rPr>
+      </w:pPr>
+      <w:r>
+        <w:rPr>
+          <w:sz w:val="22"/>
+          <w:szCs w:val="22"/>
+        </w:rPr>
+        <w:t xml:space="preserve"> </w:t>
+      </w:r>
+    </w:p>
+    <w:p>
+      <w:pPr>
+        <w:pStyle w:val="Textoindependiente"/>
+        <w:rPr>
+          <w:sz w:val="22"/>
+          <w:szCs w:val="22"/>
+        </w:rPr>
+      </w:pPr>
+      <w:r>
+        <w:rPr>
+          <w:sz w:val="22"/>
+          <w:szCs w:val="22"/>
         </w:rPr>
         <w:t xml:space="preserve">               La deuda del primer mes es 24,000  </w:t>
       </w:r>
@@ -3933,7 +4539,8 @@
               <w:rPr>
                 <w:rFonts w:ascii="Cambria Math" w:hAnsi="Cambria Math"/>
                 <w:i/>
-                <w:sz w:val="26"/>
+                <w:sz w:val="22"/>
+                <w:szCs w:val="22"/>
               </w:rPr>
             </m:ctrlPr>
           </m:fPr>
@@ -3941,7 +4548,8 @@
             <m:r>
               <w:rPr>
                 <w:rFonts w:ascii="Cambria Math" w:hAnsi="Cambria Math"/>
-                <w:sz w:val="26"/>
+                <w:sz w:val="22"/>
+                <w:szCs w:val="22"/>
               </w:rPr>
               <m:t>24000 x 20</m:t>
             </m:r>
@@ -3950,7 +4558,8 @@
             <m:r>
               <w:rPr>
                 <w:rFonts w:ascii="Cambria Math" w:hAnsi="Cambria Math"/>
-                <w:sz w:val="26"/>
+                <w:sz w:val="22"/>
+                <w:szCs w:val="22"/>
               </w:rPr>
               <m:t>100</m:t>
             </m:r>
@@ -3959,27 +4568,24 @@
       </m:oMath>
       <w:r>
         <w:rPr>
-          <w:sz w:val="36"/>
-        </w:rPr>
-        <w:t xml:space="preserve"> </w:t>
-      </w:r>
-      <w:r>
-        <w:rPr>
-          <w:sz w:val="26"/>
-        </w:rPr>
-        <w:t>= 4,800</w:t>
-      </w:r>
-    </w:p>
-    <w:p>
-      <w:pPr>
-        <w:pStyle w:val="Textoindependiente"/>
-        <w:rPr>
-          <w:sz w:val="26"/>
-        </w:rPr>
-      </w:pPr>
-      <w:r>
-        <w:rPr>
-          <w:sz w:val="26"/>
+          <w:sz w:val="22"/>
+          <w:szCs w:val="22"/>
+        </w:rPr>
+        <w:t xml:space="preserve"> = 4,800</w:t>
+      </w:r>
+    </w:p>
+    <w:p>
+      <w:pPr>
+        <w:pStyle w:val="Textoindependiente"/>
+        <w:rPr>
+          <w:sz w:val="22"/>
+          <w:szCs w:val="22"/>
+        </w:rPr>
+      </w:pPr>
+      <w:r>
+        <w:rPr>
+          <w:sz w:val="22"/>
+          <w:szCs w:val="22"/>
         </w:rPr>
         <w:t xml:space="preserve">        </w:t>
       </w:r>
@@ -3988,12 +4594,14 @@
       <w:pPr>
         <w:pStyle w:val="Textoindependiente"/>
         <w:rPr>
-          <w:sz w:val="26"/>
-        </w:rPr>
-      </w:pPr>
-      <w:r>
-        <w:rPr>
-          <w:sz w:val="26"/>
+          <w:sz w:val="22"/>
+          <w:szCs w:val="22"/>
+        </w:rPr>
+      </w:pPr>
+      <w:r>
+        <w:rPr>
+          <w:sz w:val="22"/>
+          <w:szCs w:val="22"/>
         </w:rPr>
         <w:t xml:space="preserve">               La deuda del segundo mes 24,000 – 4800 = 19200 </w:t>
       </w:r>
@@ -4004,7 +4612,8 @@
               <w:rPr>
                 <w:rFonts w:ascii="Cambria Math" w:hAnsi="Cambria Math"/>
                 <w:i/>
-                <w:sz w:val="26"/>
+                <w:sz w:val="22"/>
+                <w:szCs w:val="22"/>
               </w:rPr>
             </m:ctrlPr>
           </m:fPr>
@@ -4012,7 +4621,8 @@
             <m:r>
               <w:rPr>
                 <w:rFonts w:ascii="Cambria Math" w:hAnsi="Cambria Math"/>
-                <w:sz w:val="26"/>
+                <w:sz w:val="22"/>
+                <w:szCs w:val="22"/>
               </w:rPr>
               <m:t>19200 x 20</m:t>
             </m:r>
@@ -4021,7 +4631,8 @@
             <m:r>
               <w:rPr>
                 <w:rFonts w:ascii="Cambria Math" w:hAnsi="Cambria Math"/>
-                <w:sz w:val="26"/>
+                <w:sz w:val="22"/>
+                <w:szCs w:val="22"/>
               </w:rPr>
               <m:t>100</m:t>
             </m:r>
@@ -4030,7 +4641,8 @@
       </m:oMath>
       <w:r>
         <w:rPr>
-          <w:sz w:val="26"/>
+          <w:sz w:val="22"/>
+          <w:szCs w:val="22"/>
         </w:rPr>
         <w:t xml:space="preserve"> = 3,840</w:t>
       </w:r>
@@ -4039,20 +4651,23 @@
       <w:pPr>
         <w:pStyle w:val="Textoindependiente"/>
         <w:rPr>
-          <w:sz w:val="26"/>
-        </w:rPr>
-      </w:pPr>
-    </w:p>
-    <w:p>
-      <w:pPr>
-        <w:pStyle w:val="Textoindependiente"/>
-        <w:rPr>
-          <w:sz w:val="26"/>
-        </w:rPr>
-      </w:pPr>
-      <w:r>
-        <w:rPr>
-          <w:sz w:val="26"/>
+          <w:sz w:val="22"/>
+          <w:szCs w:val="22"/>
+        </w:rPr>
+      </w:pPr>
+    </w:p>
+    <w:p>
+      <w:pPr>
+        <w:pStyle w:val="Textoindependiente"/>
+        <w:rPr>
+          <w:sz w:val="22"/>
+          <w:szCs w:val="22"/>
+        </w:rPr>
+      </w:pPr>
+      <w:r>
+        <w:rPr>
+          <w:sz w:val="22"/>
+          <w:szCs w:val="22"/>
         </w:rPr>
         <w:t xml:space="preserve">              La deuda del tercer mes  19.200 -3840 = 15,360 </w:t>
       </w:r>
@@ -4063,7 +4678,8 @@
               <w:rPr>
                 <w:rFonts w:ascii="Cambria Math" w:hAnsi="Cambria Math"/>
                 <w:i/>
-                <w:sz w:val="26"/>
+                <w:sz w:val="22"/>
+                <w:szCs w:val="22"/>
               </w:rPr>
             </m:ctrlPr>
           </m:fPr>
@@ -4071,7 +4687,8 @@
             <m:r>
               <w:rPr>
                 <w:rFonts w:ascii="Cambria Math" w:hAnsi="Cambria Math"/>
-                <w:sz w:val="26"/>
+                <w:sz w:val="22"/>
+                <w:szCs w:val="22"/>
               </w:rPr>
               <m:t>15360 x 20</m:t>
             </m:r>
@@ -4080,7 +4697,8 @@
             <m:r>
               <w:rPr>
                 <w:rFonts w:ascii="Cambria Math" w:hAnsi="Cambria Math"/>
-                <w:sz w:val="26"/>
+                <w:sz w:val="22"/>
+                <w:szCs w:val="22"/>
               </w:rPr>
               <m:t>100</m:t>
             </m:r>
@@ -4089,7 +4707,8 @@
       </m:oMath>
       <w:r>
         <w:rPr>
-          <w:sz w:val="26"/>
+          <w:sz w:val="22"/>
+          <w:szCs w:val="22"/>
         </w:rPr>
         <w:t xml:space="preserve"> = 3,072</w:t>
       </w:r>
@@ -4098,20 +4717,23 @@
       <w:pPr>
         <w:pStyle w:val="Textoindependiente"/>
         <w:rPr>
-          <w:sz w:val="26"/>
-        </w:rPr>
-      </w:pPr>
-    </w:p>
-    <w:p>
-      <w:pPr>
-        <w:pStyle w:val="Textoindependiente"/>
-        <w:rPr>
-          <w:sz w:val="26"/>
-        </w:rPr>
-      </w:pPr>
-      <w:r>
-        <w:rPr>
-          <w:sz w:val="26"/>
+          <w:sz w:val="22"/>
+          <w:szCs w:val="22"/>
+        </w:rPr>
+      </w:pPr>
+    </w:p>
+    <w:p>
+      <w:pPr>
+        <w:pStyle w:val="Textoindependiente"/>
+        <w:rPr>
+          <w:sz w:val="22"/>
+          <w:szCs w:val="22"/>
+        </w:rPr>
+      </w:pPr>
+      <w:r>
+        <w:rPr>
+          <w:sz w:val="22"/>
+          <w:szCs w:val="22"/>
         </w:rPr>
         <w:t xml:space="preserve">              4800 + 3840 +3072= 11712</w:t>
       </w:r>
@@ -4120,15 +4742,17 @@
       <w:pPr>
         <w:pStyle w:val="Textoindependiente"/>
         <w:rPr>
-          <w:sz w:val="26"/>
-        </w:rPr>
-      </w:pPr>
-    </w:p>
-    <w:p>
-      <w:pPr>
-        <w:pStyle w:val="Textoindependiente"/>
-        <w:rPr>
-          <w:sz w:val="26"/>
+          <w:sz w:val="22"/>
+          <w:szCs w:val="22"/>
+        </w:rPr>
+      </w:pPr>
+    </w:p>
+    <w:p>
+      <w:pPr>
+        <w:pStyle w:val="Textoindependiente"/>
+        <w:rPr>
+          <w:sz w:val="22"/>
+          <w:szCs w:val="22"/>
         </w:rPr>
       </w:pPr>
     </w:p>
@@ -4137,7 +4761,8 @@
         <w:pStyle w:val="Textoindependiente"/>
         <w:spacing w:before="5"/>
         <w:rPr>
-          <w:sz w:val="20"/>
+          <w:sz w:val="22"/>
+          <w:szCs w:val="22"/>
         </w:rPr>
       </w:pPr>
     </w:p>
@@ -4148,11 +4773,15 @@
         <w:ind w:left="1082"/>
         <w:rPr>
           <w:color w:val="231F20"/>
-        </w:rPr>
-      </w:pPr>
-      <w:r>
-        <w:rPr>
-          <w:color w:val="231F20"/>
+          <w:sz w:val="22"/>
+          <w:szCs w:val="22"/>
+        </w:rPr>
+      </w:pPr>
+      <w:r>
+        <w:rPr>
+          <w:color w:val="231F20"/>
+          <w:sz w:val="22"/>
+          <w:szCs w:val="22"/>
         </w:rPr>
         <w:t>8.- En una caja hay 6 canicas azules, 5 rojas y 7 verdes, ¿cuál es el porcentaje de canicas azules?</w:t>
       </w:r>
@@ -4164,6 +4793,8 @@
         <w:ind w:left="1082"/>
         <w:rPr>
           <w:color w:val="231F20"/>
+          <w:sz w:val="22"/>
+          <w:szCs w:val="22"/>
         </w:rPr>
       </w:pPr>
     </w:p>
@@ -4172,8 +4803,16 @@
         <w:pStyle w:val="Textoindependiente"/>
         <w:spacing w:line="256" w:lineRule="auto"/>
         <w:ind w:left="1082"/>
-      </w:pPr>
-      <w:r>
+        <w:rPr>
+          <w:sz w:val="22"/>
+          <w:szCs w:val="22"/>
+        </w:rPr>
+      </w:pPr>
+      <w:r>
+        <w:rPr>
+          <w:sz w:val="22"/>
+          <w:szCs w:val="22"/>
+        </w:rPr>
         <w:t xml:space="preserve">6x 100%          </w:t>
       </w:r>
       <m:oMath>
@@ -4183,6 +4822,8 @@
               <w:rPr>
                 <w:rFonts w:ascii="Cambria Math" w:hAnsi="Cambria Math"/>
                 <w:i/>
+                <w:sz w:val="22"/>
+                <w:szCs w:val="22"/>
               </w:rPr>
             </m:ctrlPr>
           </m:fPr>
@@ -4190,6 +4831,8 @@
             <m:r>
               <w:rPr>
                 <w:rFonts w:ascii="Cambria Math" w:hAnsi="Cambria Math"/>
+                <w:sz w:val="22"/>
+                <w:szCs w:val="22"/>
               </w:rPr>
               <m:t>6 x 100</m:t>
             </m:r>
@@ -4198,6 +4841,8 @@
             <m:r>
               <w:rPr>
                 <w:rFonts w:ascii="Cambria Math" w:hAnsi="Cambria Math"/>
+                <w:sz w:val="22"/>
+                <w:szCs w:val="22"/>
               </w:rPr>
               <m:t>18</m:t>
             </m:r>
@@ -4205,6 +4850,10 @@
         </m:f>
       </m:oMath>
       <w:r>
+        <w:rPr>
+          <w:sz w:val="22"/>
+          <w:szCs w:val="22"/>
+        </w:rPr>
         <w:t xml:space="preserve"> = 33.3%</w:t>
       </w:r>
     </w:p>
@@ -4213,8 +4862,16 @@
         <w:pStyle w:val="Textoindependiente"/>
         <w:spacing w:line="256" w:lineRule="auto"/>
         <w:ind w:left="1082"/>
-      </w:pPr>
-      <w:r>
+        <w:rPr>
+          <w:sz w:val="22"/>
+          <w:szCs w:val="22"/>
+        </w:rPr>
+      </w:pPr>
+      <w:r>
+        <w:rPr>
+          <w:sz w:val="22"/>
+          <w:szCs w:val="22"/>
+        </w:rPr>
         <w:t>33.3%</w:t>
       </w:r>
     </w:p>
@@ -4223,6 +4880,10 @@
         <w:pStyle w:val="Textoindependiente"/>
         <w:spacing w:line="256" w:lineRule="auto"/>
         <w:ind w:left="1082"/>
+        <w:rPr>
+          <w:sz w:val="22"/>
+          <w:szCs w:val="22"/>
+        </w:rPr>
       </w:pPr>
     </w:p>
     <w:p>
@@ -4230,6 +4891,10 @@
         <w:pStyle w:val="Textoindependiente"/>
         <w:spacing w:line="256" w:lineRule="auto"/>
         <w:ind w:left="1082"/>
+        <w:rPr>
+          <w:sz w:val="22"/>
+          <w:szCs w:val="22"/>
+        </w:rPr>
       </w:pPr>
     </w:p>
     <w:p>
@@ -4237,6 +4902,10 @@
         <w:pStyle w:val="Textoindependiente"/>
         <w:spacing w:line="256" w:lineRule="auto"/>
         <w:ind w:left="1082"/>
+        <w:rPr>
+          <w:sz w:val="22"/>
+          <w:szCs w:val="22"/>
+        </w:rPr>
       </w:pPr>
     </w:p>
     <w:p>
@@ -4244,6 +4913,10 @@
         <w:pStyle w:val="Textoindependiente"/>
         <w:spacing w:line="256" w:lineRule="auto"/>
         <w:ind w:left="1082"/>
+        <w:rPr>
+          <w:sz w:val="22"/>
+          <w:szCs w:val="22"/>
+        </w:rPr>
       </w:pPr>
     </w:p>
     <w:p>
@@ -4251,6 +4924,10 @@
         <w:pStyle w:val="Textoindependiente"/>
         <w:spacing w:line="256" w:lineRule="auto"/>
         <w:ind w:left="1082"/>
+        <w:rPr>
+          <w:sz w:val="22"/>
+          <w:szCs w:val="22"/>
+        </w:rPr>
       </w:pPr>
     </w:p>
     <w:p>
@@ -4258,6 +4935,10 @@
         <w:pStyle w:val="Textoindependiente"/>
         <w:spacing w:line="256" w:lineRule="auto"/>
         <w:ind w:left="1082"/>
+        <w:rPr>
+          <w:sz w:val="22"/>
+          <w:szCs w:val="22"/>
+        </w:rPr>
       </w:pPr>
     </w:p>
     <w:p>
@@ -4265,8 +4946,16 @@
         <w:pStyle w:val="Textoindependiente"/>
         <w:spacing w:line="256" w:lineRule="auto"/>
         <w:ind w:left="1082"/>
-      </w:pPr>
-      <w:r>
+        <w:rPr>
+          <w:sz w:val="22"/>
+          <w:szCs w:val="22"/>
+        </w:rPr>
+      </w:pPr>
+      <w:r>
+        <w:rPr>
+          <w:sz w:val="22"/>
+          <w:szCs w:val="22"/>
+        </w:rPr>
         <w:t xml:space="preserve">Referencias: </w:t>
       </w:r>
     </w:p>
@@ -4275,9 +4964,26 @@
         <w:pStyle w:val="Textoindependiente"/>
         <w:spacing w:line="256" w:lineRule="auto"/>
         <w:ind w:left="1082"/>
-      </w:pPr>
-      <w:r>
-        <w:t>IEU. (2022). Unidad 1. Números reales, exponentes y radicales / 2. Introducción a las matemáticas empresariales. 13/06/2022, de Universidad IEU Sitio web: https://lic.ieu.edu.mx/mod/scorm/player.php?a=19735¤torg=M_B1_ORG&amp;scoid=39965&amp;sesskey=zOd59xVsmY&amp;display=popup&amp;mode=normal</w:t>
+        <w:rPr>
+          <w:sz w:val="22"/>
+          <w:szCs w:val="22"/>
+        </w:rPr>
+      </w:pPr>
+      <w:r>
+        <w:rPr>
+          <w:sz w:val="22"/>
+          <w:szCs w:val="22"/>
+        </w:rPr>
+        <w:t>IEU. (2022). Unidad 1. Números reales, exponentes y radicales / 2. Introducción a las matemáticas empresariales. 13/06/2022, de Universidad IEU Sitio web: https://lic.ieu.edu.mx/mod/scorm/player.php?a=19735¤torg=M_B1_ORG&amp;scoid=39965&amp;sesskey=zO</w:t>
+      </w:r>
+      <w:bookmarkStart w:id="0" w:name="_GoBack"/>
+      <w:bookmarkEnd w:id="0"/>
+      <w:r>
+        <w:rPr>
+          <w:sz w:val="22"/>
+          <w:szCs w:val="22"/>
+        </w:rPr>
+        <w:t>d59xVsmY&amp;display=popup&amp;mode=normal</w:t>
       </w:r>
     </w:p>
     <w:sectPr>
